--- a/for_school/2nd semester/TDD_text.docx
+++ b/for_school/2nd semester/TDD_text.docx
@@ -3,15 +3,89 @@
 <w:document xmlns:wpc="http://schemas.microsoft.com/office/word/2010/wordprocessingCanvas" xmlns:cx="http://schemas.microsoft.com/office/drawing/2014/chartex" xmlns:cx1="http://schemas.microsoft.com/office/drawing/2015/9/8/chartex" xmlns:cx2="http://schemas.microsoft.com/office/drawing/2015/10/21/chartex" xmlns:cx3="http://schemas.microsoft.com/office/drawing/2016/5/9/chartex" xmlns:cx4="http://schemas.microsoft.com/office/drawing/2016/5/10/chartex" xmlns:cx5="http://schemas.microsoft.com/office/drawing/2016/5/11/chartex" xmlns:cx6="http://schemas.microsoft.com/office/drawing/2016/5/12/chartex" xmlns:cx7="http://schemas.microsoft.com/office/drawing/2016/5/13/chartex" xmlns:cx8="http://schemas.microsoft.com/office/drawing/2016/5/14/chartex" xmlns:mc="http://schemas.openxmlformats.org/markup-compatibility/2006" xmlns:aink="http://schemas.microsoft.com/office/drawing/2016/ink" xmlns:am3d="http://schemas.microsoft.com/office/drawing/2017/model3d" xmlns:o="urn:schemas-microsoft-com:office:office" xmlns:oel="http://schemas.microsoft.com/office/2019/extlst" xmlns:r="http://schemas.openxmlformats.org/officeDocument/2006/relationships" xmlns:m="http://schemas.openxmlformats.org/officeDocument/2006/math" xmlns:v="urn:schemas-microsoft-com:vml" xmlns:wp14="http://schemas.microsoft.com/office/word/2010/wordprocessingDrawing" xmlns:wp="http://schemas.openxmlformats.org/drawingml/2006/wordprocessingDrawing" xmlns:w10="urn:schemas-microsoft-com:office:word" xmlns:w="http://schemas.openxmlformats.org/wordprocessingml/2006/main" xmlns:w14="http://schemas.microsoft.com/office/word/2010/wordml" xmlns:w15="http://schemas.microsoft.com/office/word/2012/wordml" xmlns:w16cex="http://schemas.microsoft.com/office/word/2018/wordml/cex" xmlns:w16cid="http://schemas.microsoft.com/office/word/2016/wordml/cid" xmlns:w16="http://schemas.microsoft.com/office/word/2018/wordml" xmlns:w16du="http://schemas.microsoft.com/office/word/2023/wordml/word16du" xmlns:w16sdtdh="http://schemas.microsoft.com/office/word/2020/wordml/sdtdatahash" xmlns:w16se="http://schemas.microsoft.com/office/word/2015/wordml/symex" xmlns:wpg="http://schemas.microsoft.com/office/word/2010/wordprocessingGroup" xmlns:wpi="http://schemas.microsoft.com/office/word/2010/wordprocessingInk" xmlns:wne="http://schemas.microsoft.com/office/word/2006/wordml" xmlns:wps="http://schemas.microsoft.com/office/word/2010/wordprocessingShape" mc:Ignorable="w14 w15 w16se w16cid w16 w16cex w16sdtdh w16du wp14">
   <w:body>
     <w:p>
+      <w:pPr>
+        <w:pStyle w:val="a6"/>
+        <w:numPr>
+          <w:ilvl w:val="0"/>
+          <w:numId w:val="16"/>
+        </w:numPr>
+      </w:pPr>
       <w:r>
         <w:rPr>
-          <w:noProof/>
+          <w:rFonts w:hint="eastAsia"/>
         </w:rPr>
+        <w:t>개발 과정의 순서도</w:t>
+      </w:r>
+    </w:p>
+    <w:p>
+      <w:pPr>
+        <w:pStyle w:val="a6"/>
+        <w:numPr>
+          <w:ilvl w:val="0"/>
+          <w:numId w:val="16"/>
+        </w:numPr>
+        <w:rPr>
+          <w:rFonts w:hint="eastAsia"/>
+        </w:rPr>
+      </w:pPr>
+      <w:r>
+        <w:rPr>
+          <w:rFonts w:hint="eastAsia"/>
+        </w:rPr>
+        <w:t>1,2,3</w:t>
+      </w:r>
+      <w:r>
+        <w:rPr>
+          <w:rFonts w:hint="eastAsia"/>
+        </w:rPr>
+        <w:t xml:space="preserve"> 블록</w:t>
+      </w:r>
+      <w:r>
+        <w:rPr>
+          <w:rFonts w:hint="eastAsia"/>
+        </w:rPr>
+        <w:t xml:space="preserve">, </w:t>
+      </w:r>
+      <w:proofErr w:type="gramStart"/>
+      <w:r>
+        <w:rPr>
+          <w:rFonts w:hint="eastAsia"/>
+        </w:rPr>
+        <w:t>A,B</w:t>
+      </w:r>
+      <w:proofErr w:type="gramEnd"/>
+      <w:r>
+        <w:rPr>
+          <w:rFonts w:hint="eastAsia"/>
+        </w:rPr>
+        <w:t>,C 단계 순서</w:t>
+      </w:r>
+      <w:r>
+        <w:rPr>
+          <w:rFonts w:hint="eastAsia"/>
+        </w:rPr>
+        <w:t>로 각각 세부 사항에 대한 테스트를 통해</w:t>
+      </w:r>
+      <w:r>
+        <w:rPr>
+          <w:rFonts w:hint="eastAsia"/>
+        </w:rPr>
+        <w:t xml:space="preserve"> </w:t>
+      </w:r>
+      <w:r>
+        <w:rPr>
+          <w:rFonts w:hint="eastAsia"/>
+        </w:rPr>
+        <w:t>개발 진행</w:t>
+      </w:r>
+    </w:p>
+    <w:p>
+      <w:r>
         <w:drawing>
-          <wp:inline distT="0" distB="0" distL="0" distR="0" wp14:anchorId="24F55868" wp14:editId="04916097">
-            <wp:extent cx="5731510" cy="2015490"/>
-            <wp:effectExtent l="0" t="0" r="2540" b="3810"/>
-            <wp:docPr id="1363529483" name="그림 1" descr="텍스트, 도표, 스크린샷, 라인이(가) 표시된 사진&#10;&#10;자동 생성된 설명"/>
+          <wp:inline distT="0" distB="0" distL="0" distR="0" wp14:anchorId="227D7101" wp14:editId="1EAA38E3">
+            <wp:extent cx="5731510" cy="6207125"/>
+            <wp:effectExtent l="0" t="0" r="2540" b="3175"/>
+            <wp:docPr id="485818452" name="그림 1" descr="텍스트, 스크린샷, 폰트, 도표이(가) 표시된 사진&#10;&#10;자동 생성된 설명"/>
             <wp:cNvGraphicFramePr>
               <a:graphicFrameLocks xmlns:a="http://schemas.openxmlformats.org/drawingml/2006/main" noChangeAspect="1"/>
             </wp:cNvGraphicFramePr>
@@ -19,7 +93,7 @@
               <a:graphicData uri="http://schemas.openxmlformats.org/drawingml/2006/picture">
                 <pic:pic xmlns:pic="http://schemas.openxmlformats.org/drawingml/2006/picture">
                   <pic:nvPicPr>
-                    <pic:cNvPr id="1363529483" name="그림 1" descr="텍스트, 도표, 스크린샷, 라인이(가) 표시된 사진&#10;&#10;자동 생성된 설명"/>
+                    <pic:cNvPr id="485818452" name="그림 1" descr="텍스트, 스크린샷, 폰트, 도표이(가) 표시된 사진&#10;&#10;자동 생성된 설명"/>
                     <pic:cNvPicPr/>
                   </pic:nvPicPr>
                   <pic:blipFill>
@@ -31,7 +105,7 @@
                   <pic:spPr>
                     <a:xfrm>
                       <a:off x="0" y="0"/>
-                      <a:ext cx="5731510" cy="2015490"/>
+                      <a:ext cx="5731510" cy="6207125"/>
                     </a:xfrm>
                     <a:prstGeom prst="rect">
                       <a:avLst/>
@@ -44,131 +118,46 @@
         </w:drawing>
       </w:r>
     </w:p>
+    <w:p/>
+    <w:p/>
+    <w:p>
+      <w:pPr>
+        <w:rPr>
+          <w:rFonts w:hint="eastAsia"/>
+        </w:rPr>
+      </w:pPr>
+    </w:p>
     <w:p>
       <w:pPr>
         <w:pStyle w:val="a6"/>
         <w:numPr>
           <w:ilvl w:val="0"/>
-          <w:numId w:val="1"/>
+          <w:numId w:val="18"/>
         </w:numPr>
       </w:pPr>
       <w:r>
         <w:rPr>
           <w:rFonts w:hint="eastAsia"/>
         </w:rPr>
-        <w:t>게임 구조.</w:t>
+        <w:t>기초 데이터 관리 시스템</w:t>
       </w:r>
     </w:p>
     <w:p>
       <w:pPr>
         <w:pStyle w:val="a6"/>
         <w:numPr>
-          <w:ilvl w:val="0"/>
-          <w:numId w:val="1"/>
+          <w:ilvl w:val="1"/>
+          <w:numId w:val="18"/>
         </w:numPr>
+        <w:rPr>
+          <w:rFonts w:hint="eastAsia"/>
+        </w:rPr>
       </w:pPr>
       <w:r>
         <w:rPr>
           <w:rFonts w:hint="eastAsia"/>
         </w:rPr>
-        <w:t>TDD의 예시를 통해 확인할 사항들이 highlight 되어 있음.</w:t>
-      </w:r>
-    </w:p>
-    <w:p/>
-    <w:p>
-      <w:r>
-        <w:rPr>
-          <w:noProof/>
-        </w:rPr>
-        <w:drawing>
-          <wp:inline distT="0" distB="0" distL="0" distR="0" wp14:anchorId="440D53C8" wp14:editId="4E53FF0A">
-            <wp:extent cx="5731510" cy="2595245"/>
-            <wp:effectExtent l="0" t="0" r="2540" b="0"/>
-            <wp:docPr id="736617739" name="그림 1" descr="텍스트, 스크린샷, 폰트, 번호이(가) 표시된 사진&#10;&#10;자동 생성된 설명"/>
-            <wp:cNvGraphicFramePr>
-              <a:graphicFrameLocks xmlns:a="http://schemas.openxmlformats.org/drawingml/2006/main" noChangeAspect="1"/>
-            </wp:cNvGraphicFramePr>
-            <a:graphic xmlns:a="http://schemas.openxmlformats.org/drawingml/2006/main">
-              <a:graphicData uri="http://schemas.openxmlformats.org/drawingml/2006/picture">
-                <pic:pic xmlns:pic="http://schemas.openxmlformats.org/drawingml/2006/picture">
-                  <pic:nvPicPr>
-                    <pic:cNvPr id="736617739" name="그림 1" descr="텍스트, 스크린샷, 폰트, 번호이(가) 표시된 사진&#10;&#10;자동 생성된 설명"/>
-                    <pic:cNvPicPr/>
-                  </pic:nvPicPr>
-                  <pic:blipFill>
-                    <a:blip r:embed="rId6"/>
-                    <a:stretch>
-                      <a:fillRect/>
-                    </a:stretch>
-                  </pic:blipFill>
-                  <pic:spPr>
-                    <a:xfrm>
-                      <a:off x="0" y="0"/>
-                      <a:ext cx="5731510" cy="2595245"/>
-                    </a:xfrm>
-                    <a:prstGeom prst="rect">
-                      <a:avLst/>
-                    </a:prstGeom>
-                  </pic:spPr>
-                </pic:pic>
-              </a:graphicData>
-            </a:graphic>
-          </wp:inline>
-        </w:drawing>
-      </w:r>
-    </w:p>
-    <w:p>
-      <w:pPr>
-        <w:pStyle w:val="a6"/>
-        <w:numPr>
-          <w:ilvl w:val="0"/>
-          <w:numId w:val="1"/>
-        </w:numPr>
-      </w:pPr>
-      <w:r>
-        <w:rPr>
-          <w:rFonts w:hint="eastAsia"/>
-        </w:rPr>
-        <w:t>함수의 기능과 구조.</w:t>
-      </w:r>
-    </w:p>
-    <w:p>
-      <w:pPr>
-        <w:pStyle w:val="a6"/>
-        <w:numPr>
-          <w:ilvl w:val="0"/>
-          <w:numId w:val="1"/>
-        </w:numPr>
-      </w:pPr>
-      <w:r>
-        <w:rPr>
-          <w:rFonts w:hint="eastAsia"/>
-        </w:rPr>
-        <w:t>최소 단위의 테스트를 통해 단계별 구현이 이루어짐.</w:t>
-      </w:r>
-    </w:p>
-    <w:p/>
-    <w:p>
-      <w:pPr>
-        <w:pStyle w:val="a6"/>
-        <w:numPr>
-          <w:ilvl w:val="0"/>
-          <w:numId w:val="14"/>
-        </w:numPr>
-      </w:pPr>
-      <w:proofErr w:type="spellStart"/>
-      <w:r>
-        <w:rPr>
-          <w:rFonts w:hint="eastAsia"/>
-        </w:rPr>
-        <w:t>UserData</w:t>
-      </w:r>
-      <w:proofErr w:type="spellEnd"/>
-      <w:r>
-        <w:rPr>
-          <w:rFonts w:hint="eastAsia"/>
-        </w:rPr>
-        <w:t xml:space="preserve"> 항목 관련 기초</w:t>
+        <w:t>(+B) 데이터 공간 제작 및 접근 테스트</w:t>
       </w:r>
     </w:p>
     <w:tbl>
@@ -197,6 +186,7 @@
               <w:rPr>
                 <w:rFonts w:hint="eastAsia"/>
               </w:rPr>
+              <w:lastRenderedPageBreak/>
               <w:t>NewGame</w:t>
             </w:r>
             <w:proofErr w:type="spellEnd"/>
@@ -406,7 +396,7 @@
                           <pic:cNvPicPr/>
                         </pic:nvPicPr>
                         <pic:blipFill rotWithShape="1">
-                          <a:blip r:embed="rId7"/>
+                          <a:blip r:embed="rId6"/>
                           <a:srcRect l="2900" t="19321" r="76247" b="72398"/>
                           <a:stretch/>
                         </pic:blipFill>
@@ -446,7 +436,6 @@
               <w:rPr>
                 <w:rFonts w:hint="eastAsia"/>
               </w:rPr>
-              <w:lastRenderedPageBreak/>
               <w:t xml:space="preserve">데이터를 저장할 새로운 </w:t>
             </w:r>
             <w:proofErr w:type="spellStart"/>
@@ -479,7 +468,6 @@
               <w:rPr>
                 <w:rFonts w:hint="eastAsia"/>
               </w:rPr>
-              <w:lastRenderedPageBreak/>
               <w:t>테스트 단계 2</w:t>
             </w:r>
           </w:p>
@@ -563,7 +551,7 @@
                           <pic:cNvPicPr/>
                         </pic:nvPicPr>
                         <pic:blipFill>
-                          <a:blip r:embed="rId8"/>
+                          <a:blip r:embed="rId7"/>
                           <a:stretch>
                             <a:fillRect/>
                           </a:stretch>
@@ -587,7 +575,25 @@
         </w:tc>
       </w:tr>
     </w:tbl>
-    <w:p/>
+    <w:p>
+      <w:pPr>
+        <w:ind w:firstLineChars="400" w:firstLine="880"/>
+      </w:pPr>
+    </w:p>
+    <w:p>
+      <w:pPr>
+        <w:ind w:firstLineChars="400" w:firstLine="880"/>
+        <w:rPr>
+          <w:rFonts w:hint="eastAsia"/>
+        </w:rPr>
+      </w:pPr>
+      <w:r>
+        <w:rPr>
+          <w:rFonts w:hint="eastAsia"/>
+        </w:rPr>
+        <w:t>C. 저장 공간 내 데이터 조작 테스트</w:t>
+      </w:r>
+    </w:p>
     <w:tbl>
       <w:tblPr>
         <w:tblStyle w:val="aa"/>
@@ -782,7 +788,7 @@
                           <pic:cNvPicPr/>
                         </pic:nvPicPr>
                         <pic:blipFill rotWithShape="1">
-                          <a:blip r:embed="rId9"/>
+                          <a:blip r:embed="rId8"/>
                           <a:srcRect r="220" b="46377"/>
                           <a:stretch/>
                         </pic:blipFill>
@@ -900,7 +906,7 @@
                           <pic:cNvPicPr/>
                         </pic:nvPicPr>
                         <pic:blipFill rotWithShape="1">
-                          <a:blip r:embed="rId9"/>
+                          <a:blip r:embed="rId8"/>
                           <a:srcRect t="49275" r="1538"/>
                           <a:stretch/>
                         </pic:blipFill>
@@ -933,1085 +939,36 @@
     </w:tbl>
     <w:p/>
     <w:p>
+      <w:pPr>
+        <w:ind w:firstLineChars="100" w:firstLine="220"/>
+      </w:pPr>
       <w:r>
         <w:rPr>
           <w:rFonts w:hint="eastAsia"/>
         </w:rPr>
         <w:t xml:space="preserve">2. </w:t>
       </w:r>
-      <w:proofErr w:type="spellStart"/>
       <w:r>
         <w:rPr>
           <w:rFonts w:hint="eastAsia"/>
         </w:rPr>
-        <w:t>StaminaCalc</w:t>
+        <w:t>세부 계산 및 성장 시스템</w:t>
       </w:r>
-      <w:proofErr w:type="spellEnd"/>
     </w:p>
-    <w:tbl>
-      <w:tblPr>
-        <w:tblStyle w:val="aa"/>
-        <w:tblW w:w="11164" w:type="dxa"/>
-        <w:tblInd w:w="-1095" w:type="dxa"/>
-        <w:tblLayout w:type="fixed"/>
-        <w:tblLook w:val="04A0" w:firstRow="1" w:lastRow="0" w:firstColumn="1" w:lastColumn="0" w:noHBand="0" w:noVBand="1"/>
-      </w:tblPr>
-      <w:tblGrid>
-        <w:gridCol w:w="2150"/>
-        <w:gridCol w:w="9014"/>
-      </w:tblGrid>
-      <w:tr>
-        <w:trPr>
-          <w:trHeight w:val="124"/>
-        </w:trPr>
-        <w:tc>
-          <w:tcPr>
-            <w:tcW w:w="2150" w:type="dxa"/>
-          </w:tcPr>
-          <w:p>
-            <w:proofErr w:type="spellStart"/>
-            <w:r>
-              <w:rPr>
-                <w:rFonts w:hint="eastAsia"/>
-              </w:rPr>
-              <w:t>StaminaCalc</w:t>
-            </w:r>
-            <w:proofErr w:type="spellEnd"/>
-          </w:p>
-        </w:tc>
-        <w:tc>
-          <w:tcPr>
-            <w:tcW w:w="9014" w:type="dxa"/>
-          </w:tcPr>
-          <w:p>
-            <w:proofErr w:type="spellStart"/>
-            <w:r>
-              <w:rPr>
-                <w:rFonts w:hint="eastAsia"/>
-              </w:rPr>
-              <w:t>staStat</w:t>
-            </w:r>
-            <w:proofErr w:type="spellEnd"/>
-            <w:r>
-              <w:rPr>
-                <w:rFonts w:hint="eastAsia"/>
-              </w:rPr>
-              <w:t xml:space="preserve"> 값에 따라 수치를</w:t>
-            </w:r>
-            <w:r>
-              <w:rPr>
-                <w:rFonts w:hint="eastAsia"/>
-              </w:rPr>
-              <w:t xml:space="preserve"> 조절</w:t>
-            </w:r>
-          </w:p>
-        </w:tc>
-      </w:tr>
-      <w:tr>
-        <w:trPr>
-          <w:trHeight w:val="124"/>
-        </w:trPr>
-        <w:tc>
-          <w:tcPr>
-            <w:tcW w:w="2150" w:type="dxa"/>
-          </w:tcPr>
-          <w:p>
-            <w:r>
-              <w:rPr>
-                <w:rFonts w:hint="eastAsia"/>
-              </w:rPr>
-              <w:t>단계별 테스트</w:t>
-            </w:r>
-          </w:p>
-        </w:tc>
-        <w:tc>
-          <w:tcPr>
-            <w:tcW w:w="9014" w:type="dxa"/>
-          </w:tcPr>
-          <w:p>
-            <w:pPr>
-              <w:pStyle w:val="a6"/>
-              <w:numPr>
-                <w:ilvl w:val="0"/>
-                <w:numId w:val="7"/>
-              </w:numPr>
-            </w:pPr>
-            <w:proofErr w:type="spellStart"/>
-            <w:r>
-              <w:rPr>
-                <w:rFonts w:hint="eastAsia"/>
-              </w:rPr>
-              <w:t>staStat</w:t>
-            </w:r>
-            <w:proofErr w:type="spellEnd"/>
-            <w:r>
-              <w:rPr>
-                <w:rFonts w:hint="eastAsia"/>
-              </w:rPr>
-              <w:t>값이 일정 수치 이하일 때 전달받은 인자에 감소를 적용한다.</w:t>
-            </w:r>
-          </w:p>
-          <w:p>
-            <w:pPr>
-              <w:pStyle w:val="a6"/>
-              <w:numPr>
-                <w:ilvl w:val="0"/>
-                <w:numId w:val="7"/>
-              </w:numPr>
-            </w:pPr>
-            <w:proofErr w:type="spellStart"/>
-            <w:r>
-              <w:rPr>
-                <w:rFonts w:hint="eastAsia"/>
-              </w:rPr>
-              <w:t>staStat</w:t>
-            </w:r>
-            <w:proofErr w:type="spellEnd"/>
-            <w:r>
-              <w:rPr>
-                <w:rFonts w:hint="eastAsia"/>
-              </w:rPr>
-              <w:t>값이 일정 수치 이상일 때 전달받은 인자에 증가를 적용한다.</w:t>
-            </w:r>
-          </w:p>
-        </w:tc>
-      </w:tr>
-      <w:tr>
-        <w:trPr>
-          <w:trHeight w:val="1295"/>
-        </w:trPr>
-        <w:tc>
-          <w:tcPr>
-            <w:tcW w:w="2150" w:type="dxa"/>
-          </w:tcPr>
-          <w:p>
-            <w:r>
-              <w:rPr>
-                <w:rFonts w:hint="eastAsia"/>
-              </w:rPr>
-              <w:t>테스트 단계 1</w:t>
-            </w:r>
-          </w:p>
-        </w:tc>
-        <w:tc>
-          <w:tcPr>
-            <w:tcW w:w="9014" w:type="dxa"/>
-          </w:tcPr>
-          <w:p>
-            <w:pPr>
-              <w:pStyle w:val="a6"/>
-              <w:numPr>
-                <w:ilvl w:val="0"/>
-                <w:numId w:val="1"/>
-              </w:numPr>
-            </w:pPr>
-            <w:r>
-              <w:rPr>
-                <w:rFonts w:hint="eastAsia"/>
-              </w:rPr>
-              <w:t xml:space="preserve">현재 Stat이 </w:t>
-            </w:r>
-            <w:proofErr w:type="spellStart"/>
-            <w:r>
-              <w:rPr>
-                <w:rFonts w:hint="eastAsia"/>
-              </w:rPr>
-              <w:t>ReferenceStatValue</w:t>
-            </w:r>
-            <w:proofErr w:type="spellEnd"/>
-            <w:r>
-              <w:rPr>
-                <w:rFonts w:hint="eastAsia"/>
-              </w:rPr>
-              <w:t xml:space="preserve">의 절반일 때(Reference 값 미만인 경우)의 테스트. </w:t>
-            </w:r>
-          </w:p>
-          <w:p/>
-          <w:p>
-            <w:pPr>
-              <w:pStyle w:val="a6"/>
-              <w:numPr>
-                <w:ilvl w:val="0"/>
-                <w:numId w:val="1"/>
-              </w:numPr>
-            </w:pPr>
-            <w:r>
-              <w:rPr>
-                <w:rFonts w:hint="eastAsia"/>
-              </w:rPr>
-              <w:t>결과</w:t>
-            </w:r>
-          </w:p>
-          <w:p>
-            <w:pPr>
-              <w:pStyle w:val="a6"/>
-              <w:numPr>
-                <w:ilvl w:val="0"/>
-                <w:numId w:val="1"/>
-              </w:numPr>
-            </w:pPr>
-            <w:r>
-              <w:rPr>
-                <w:noProof/>
-              </w:rPr>
-              <w:drawing>
-                <wp:inline distT="0" distB="0" distL="0" distR="0" wp14:anchorId="6998309B" wp14:editId="693924F9">
-                  <wp:extent cx="4762500" cy="204224"/>
-                  <wp:effectExtent l="0" t="0" r="0" b="5715"/>
-                  <wp:docPr id="514118375" name="그림 1"/>
-                  <wp:cNvGraphicFramePr>
-                    <a:graphicFrameLocks xmlns:a="http://schemas.openxmlformats.org/drawingml/2006/main" noChangeAspect="1"/>
-                  </wp:cNvGraphicFramePr>
-                  <a:graphic xmlns:a="http://schemas.openxmlformats.org/drawingml/2006/main">
-                    <a:graphicData uri="http://schemas.openxmlformats.org/drawingml/2006/picture">
-                      <pic:pic xmlns:pic="http://schemas.openxmlformats.org/drawingml/2006/picture">
-                        <pic:nvPicPr>
-                          <pic:cNvPr id="514118375" name=""/>
-                          <pic:cNvPicPr/>
-                        </pic:nvPicPr>
-                        <pic:blipFill>
-                          <a:blip r:embed="rId10"/>
-                          <a:stretch>
-                            <a:fillRect/>
-                          </a:stretch>
-                        </pic:blipFill>
-                        <pic:spPr>
-                          <a:xfrm>
-                            <a:off x="0" y="0"/>
-                            <a:ext cx="4903692" cy="210279"/>
-                          </a:xfrm>
-                          <a:prstGeom prst="rect">
-                            <a:avLst/>
-                          </a:prstGeom>
-                        </pic:spPr>
-                      </pic:pic>
-                    </a:graphicData>
-                  </a:graphic>
-                </wp:inline>
-              </w:drawing>
-            </w:r>
-          </w:p>
-          <w:p>
-            <w:pPr>
-              <w:pStyle w:val="a6"/>
-              <w:numPr>
-                <w:ilvl w:val="0"/>
-                <w:numId w:val="1"/>
-              </w:numPr>
-            </w:pPr>
-            <w:r>
-              <w:rPr>
-                <w:rFonts w:hint="eastAsia"/>
-              </w:rPr>
-              <w:t xml:space="preserve">본래 </w:t>
-            </w:r>
-            <w:proofErr w:type="spellStart"/>
-            <w:r>
-              <w:rPr>
-                <w:rFonts w:hint="eastAsia"/>
-              </w:rPr>
-              <w:t>증가값인</w:t>
-            </w:r>
-            <w:proofErr w:type="spellEnd"/>
-            <w:r>
-              <w:rPr>
-                <w:rFonts w:hint="eastAsia"/>
-              </w:rPr>
-              <w:t xml:space="preserve"> </w:t>
-            </w:r>
-            <w:proofErr w:type="gramStart"/>
-            <w:r>
-              <w:rPr>
-                <w:rFonts w:hint="eastAsia"/>
-              </w:rPr>
-              <w:t>8 의</w:t>
-            </w:r>
-            <w:proofErr w:type="gramEnd"/>
-            <w:r>
-              <w:rPr>
-                <w:rFonts w:hint="eastAsia"/>
-              </w:rPr>
-              <w:t xml:space="preserve"> 절반으로 계산</w:t>
-            </w:r>
-          </w:p>
-        </w:tc>
-      </w:tr>
-      <w:tr>
-        <w:trPr>
-          <w:trHeight w:val="1295"/>
-        </w:trPr>
-        <w:tc>
-          <w:tcPr>
-            <w:tcW w:w="2150" w:type="dxa"/>
-          </w:tcPr>
-          <w:p>
-            <w:r>
-              <w:rPr>
-                <w:rFonts w:hint="eastAsia"/>
-              </w:rPr>
-              <w:lastRenderedPageBreak/>
-              <w:t>테스트 단계 2</w:t>
-            </w:r>
-          </w:p>
-        </w:tc>
-        <w:tc>
-          <w:tcPr>
-            <w:tcW w:w="9014" w:type="dxa"/>
-          </w:tcPr>
-          <w:p>
-            <w:pPr>
-              <w:pStyle w:val="a6"/>
-              <w:numPr>
-                <w:ilvl w:val="0"/>
-                <w:numId w:val="1"/>
-              </w:numPr>
-            </w:pPr>
-            <w:r>
-              <w:rPr>
-                <w:rFonts w:hint="eastAsia"/>
-              </w:rPr>
-              <w:t xml:space="preserve">현재 Stat이 </w:t>
-            </w:r>
-            <w:proofErr w:type="spellStart"/>
-            <w:r>
-              <w:rPr>
-                <w:rFonts w:hint="eastAsia"/>
-              </w:rPr>
-              <w:t>ReferenceStatValue</w:t>
-            </w:r>
-            <w:proofErr w:type="spellEnd"/>
-            <w:r>
-              <w:rPr>
-                <w:rFonts w:hint="eastAsia"/>
-              </w:rPr>
-              <w:t>의 이상일 때 테스트.</w:t>
-            </w:r>
-          </w:p>
-          <w:p/>
-          <w:p>
-            <w:pPr>
-              <w:pStyle w:val="a6"/>
-              <w:numPr>
-                <w:ilvl w:val="0"/>
-                <w:numId w:val="1"/>
-              </w:numPr>
-            </w:pPr>
-            <w:r>
-              <w:rPr>
-                <w:rFonts w:hint="eastAsia"/>
-              </w:rPr>
-              <w:t>결과</w:t>
-            </w:r>
-          </w:p>
-          <w:p>
-            <w:pPr>
-              <w:pStyle w:val="a6"/>
-              <w:numPr>
-                <w:ilvl w:val="0"/>
-                <w:numId w:val="1"/>
-              </w:numPr>
-            </w:pPr>
-            <w:r>
-              <w:rPr>
-                <w:noProof/>
-              </w:rPr>
-              <w:drawing>
-                <wp:inline distT="0" distB="0" distL="0" distR="0" wp14:anchorId="51C5CEA8" wp14:editId="0BD276F3">
-                  <wp:extent cx="4699000" cy="196548"/>
-                  <wp:effectExtent l="0" t="0" r="0" b="0"/>
-                  <wp:docPr id="1357725605" name="그림 1"/>
-                  <wp:cNvGraphicFramePr>
-                    <a:graphicFrameLocks xmlns:a="http://schemas.openxmlformats.org/drawingml/2006/main" noChangeAspect="1"/>
-                  </wp:cNvGraphicFramePr>
-                  <a:graphic xmlns:a="http://schemas.openxmlformats.org/drawingml/2006/main">
-                    <a:graphicData uri="http://schemas.openxmlformats.org/drawingml/2006/picture">
-                      <pic:pic xmlns:pic="http://schemas.openxmlformats.org/drawingml/2006/picture">
-                        <pic:nvPicPr>
-                          <pic:cNvPr id="1357725605" name=""/>
-                          <pic:cNvPicPr/>
-                        </pic:nvPicPr>
-                        <pic:blipFill>
-                          <a:blip r:embed="rId11"/>
-                          <a:stretch>
-                            <a:fillRect/>
-                          </a:stretch>
-                        </pic:blipFill>
-                        <pic:spPr>
-                          <a:xfrm>
-                            <a:off x="0" y="0"/>
-                            <a:ext cx="5132966" cy="214700"/>
-                          </a:xfrm>
-                          <a:prstGeom prst="rect">
-                            <a:avLst/>
-                          </a:prstGeom>
-                        </pic:spPr>
-                      </pic:pic>
-                    </a:graphicData>
-                  </a:graphic>
-                </wp:inline>
-              </w:drawing>
-            </w:r>
-          </w:p>
-        </w:tc>
-      </w:tr>
-      <w:tr>
-        <w:trPr>
-          <w:trHeight w:val="1295"/>
-        </w:trPr>
-        <w:tc>
-          <w:tcPr>
-            <w:tcW w:w="2150" w:type="dxa"/>
-          </w:tcPr>
-          <w:p>
-            <w:r>
-              <w:rPr>
-                <w:rFonts w:hint="eastAsia"/>
-              </w:rPr>
-              <w:t>테스트 단계 3(예외 사항 추가 테스트)</w:t>
-            </w:r>
-          </w:p>
-        </w:tc>
-        <w:tc>
-          <w:tcPr>
-            <w:tcW w:w="9014" w:type="dxa"/>
-          </w:tcPr>
-          <w:p>
-            <w:pPr>
-              <w:pStyle w:val="a6"/>
-              <w:numPr>
-                <w:ilvl w:val="0"/>
-                <w:numId w:val="1"/>
-              </w:numPr>
-            </w:pPr>
-            <w:r>
-              <w:rPr>
-                <w:rFonts w:hint="eastAsia"/>
-              </w:rPr>
-              <w:t xml:space="preserve">현재 Stat이 </w:t>
-            </w:r>
-            <w:proofErr w:type="spellStart"/>
-            <w:r>
-              <w:rPr>
-                <w:rFonts w:hint="eastAsia"/>
-              </w:rPr>
-              <w:t>ReferenceStatValue</w:t>
-            </w:r>
-            <w:proofErr w:type="spellEnd"/>
-            <w:r>
-              <w:rPr>
-                <w:rFonts w:hint="eastAsia"/>
-              </w:rPr>
-              <w:t>와 같을 때 테스트.</w:t>
-            </w:r>
-          </w:p>
-          <w:p/>
-          <w:p>
-            <w:pPr>
-              <w:pStyle w:val="a6"/>
-              <w:numPr>
-                <w:ilvl w:val="0"/>
-                <w:numId w:val="1"/>
-              </w:numPr>
-            </w:pPr>
-            <w:r>
-              <w:rPr>
-                <w:rFonts w:hint="eastAsia"/>
-              </w:rPr>
-              <w:t>결과</w:t>
-            </w:r>
-          </w:p>
-          <w:p>
-            <w:pPr>
-              <w:pStyle w:val="a6"/>
-              <w:numPr>
-                <w:ilvl w:val="0"/>
-                <w:numId w:val="1"/>
-              </w:numPr>
-            </w:pPr>
-            <w:r>
-              <w:rPr>
-                <w:noProof/>
-              </w:rPr>
-              <w:drawing>
-                <wp:inline distT="0" distB="0" distL="0" distR="0" wp14:anchorId="59CB013A" wp14:editId="1C46EFC9">
-                  <wp:extent cx="4267200" cy="193581"/>
-                  <wp:effectExtent l="0" t="0" r="0" b="0"/>
-                  <wp:docPr id="146436813" name="그림 1"/>
-                  <wp:cNvGraphicFramePr>
-                    <a:graphicFrameLocks xmlns:a="http://schemas.openxmlformats.org/drawingml/2006/main" noChangeAspect="1"/>
-                  </wp:cNvGraphicFramePr>
-                  <a:graphic xmlns:a="http://schemas.openxmlformats.org/drawingml/2006/main">
-                    <a:graphicData uri="http://schemas.openxmlformats.org/drawingml/2006/picture">
-                      <pic:pic xmlns:pic="http://schemas.openxmlformats.org/drawingml/2006/picture">
-                        <pic:nvPicPr>
-                          <pic:cNvPr id="146436813" name=""/>
-                          <pic:cNvPicPr/>
-                        </pic:nvPicPr>
-                        <pic:blipFill>
-                          <a:blip r:embed="rId12"/>
-                          <a:stretch>
-                            <a:fillRect/>
-                          </a:stretch>
-                        </pic:blipFill>
-                        <pic:spPr>
-                          <a:xfrm>
-                            <a:off x="0" y="0"/>
-                            <a:ext cx="4508833" cy="204543"/>
-                          </a:xfrm>
-                          <a:prstGeom prst="rect">
-                            <a:avLst/>
-                          </a:prstGeom>
-                        </pic:spPr>
-                      </pic:pic>
-                    </a:graphicData>
-                  </a:graphic>
-                </wp:inline>
-              </w:drawing>
-            </w:r>
-          </w:p>
-        </w:tc>
-      </w:tr>
-    </w:tbl>
-    <w:p/>
     <w:p>
       <w:pPr>
-        <w:pStyle w:val="a6"/>
-        <w:numPr>
-          <w:ilvl w:val="0"/>
-          <w:numId w:val="7"/>
-        </w:numPr>
-      </w:pPr>
-      <w:proofErr w:type="spellStart"/>
+        <w:rPr>
+          <w:rFonts w:hint="eastAsia"/>
+        </w:rPr>
+      </w:pPr>
+      <w:r>
+        <w:tab/>
+      </w:r>
       <w:r>
         <w:rPr>
           <w:rFonts w:hint="eastAsia"/>
         </w:rPr>
-        <w:t>StaminaCalcChange</w:t>
-      </w:r>
-      <w:proofErr w:type="spellEnd"/>
-    </w:p>
-    <w:tbl>
-      <w:tblPr>
-        <w:tblStyle w:val="aa"/>
-        <w:tblW w:w="11164" w:type="dxa"/>
-        <w:tblInd w:w="-1095" w:type="dxa"/>
-        <w:tblLayout w:type="fixed"/>
-        <w:tblLook w:val="04A0" w:firstRow="1" w:lastRow="0" w:firstColumn="1" w:lastColumn="0" w:noHBand="0" w:noVBand="1"/>
-      </w:tblPr>
-      <w:tblGrid>
-        <w:gridCol w:w="2150"/>
-        <w:gridCol w:w="9014"/>
-      </w:tblGrid>
-      <w:tr>
-        <w:trPr>
-          <w:trHeight w:val="124"/>
-        </w:trPr>
-        <w:tc>
-          <w:tcPr>
-            <w:tcW w:w="2150" w:type="dxa"/>
-          </w:tcPr>
-          <w:p>
-            <w:proofErr w:type="spellStart"/>
-            <w:r>
-              <w:rPr>
-                <w:rFonts w:hint="eastAsia"/>
-              </w:rPr>
-              <w:t>StaminaCalcChangeStat</w:t>
-            </w:r>
-            <w:proofErr w:type="spellEnd"/>
-          </w:p>
-        </w:tc>
-        <w:tc>
-          <w:tcPr>
-            <w:tcW w:w="9014" w:type="dxa"/>
-          </w:tcPr>
-          <w:p>
-            <w:r>
-              <w:rPr>
-                <w:rFonts w:hint="eastAsia"/>
-              </w:rPr>
-              <w:t xml:space="preserve">Encapsulation을 위해 </w:t>
-            </w:r>
-            <w:proofErr w:type="spellStart"/>
-            <w:r>
-              <w:rPr>
-                <w:rFonts w:hint="eastAsia"/>
-              </w:rPr>
-              <w:t>StaminaCalc</w:t>
-            </w:r>
-            <w:proofErr w:type="spellEnd"/>
-            <w:r>
-              <w:rPr>
-                <w:rFonts w:hint="eastAsia"/>
-              </w:rPr>
-              <w:t>의 직접적인 호출 없이 특정 Stat의 ID만 인자로 받아 해당 Stat을 계산된 증감폭을 반영하여 성장</w:t>
-            </w:r>
-          </w:p>
-        </w:tc>
-      </w:tr>
-      <w:tr>
-        <w:trPr>
-          <w:trHeight w:val="124"/>
-        </w:trPr>
-        <w:tc>
-          <w:tcPr>
-            <w:tcW w:w="2150" w:type="dxa"/>
-          </w:tcPr>
-          <w:p>
-            <w:r>
-              <w:rPr>
-                <w:rFonts w:hint="eastAsia"/>
-              </w:rPr>
-              <w:t>단계별 테스트</w:t>
-            </w:r>
-          </w:p>
-        </w:tc>
-        <w:tc>
-          <w:tcPr>
-            <w:tcW w:w="9014" w:type="dxa"/>
-          </w:tcPr>
-          <w:p>
-            <w:pPr>
-              <w:pStyle w:val="a6"/>
-              <w:numPr>
-                <w:ilvl w:val="0"/>
-                <w:numId w:val="8"/>
-              </w:numPr>
-            </w:pPr>
-            <w:r>
-              <w:rPr>
-                <w:rFonts w:hint="eastAsia"/>
-              </w:rPr>
-              <w:t>함수 호출 시 해당 stat이 성장한다.</w:t>
-            </w:r>
-          </w:p>
-          <w:p>
-            <w:pPr>
-              <w:pStyle w:val="a6"/>
-              <w:numPr>
-                <w:ilvl w:val="0"/>
-                <w:numId w:val="8"/>
-              </w:numPr>
-            </w:pPr>
-            <w:r>
-              <w:t>S</w:t>
-            </w:r>
-            <w:r>
-              <w:rPr>
-                <w:rFonts w:hint="eastAsia"/>
-              </w:rPr>
-              <w:t xml:space="preserve">tat의 성장폭이 </w:t>
-            </w:r>
-            <w:proofErr w:type="spellStart"/>
-            <w:r>
-              <w:rPr>
-                <w:rFonts w:hint="eastAsia"/>
-              </w:rPr>
-              <w:t>staminaCalc</w:t>
-            </w:r>
-            <w:proofErr w:type="spellEnd"/>
-            <w:r>
-              <w:rPr>
-                <w:rFonts w:hint="eastAsia"/>
-              </w:rPr>
-              <w:t>를 반영한 수치이다.</w:t>
-            </w:r>
-          </w:p>
-        </w:tc>
-      </w:tr>
-      <w:tr>
-        <w:trPr>
-          <w:trHeight w:val="1295"/>
-        </w:trPr>
-        <w:tc>
-          <w:tcPr>
-            <w:tcW w:w="2150" w:type="dxa"/>
-          </w:tcPr>
-          <w:p>
-            <w:r>
-              <w:rPr>
-                <w:rFonts w:hint="eastAsia"/>
-              </w:rPr>
-              <w:t>테스트 단계 1</w:t>
-            </w:r>
-          </w:p>
-        </w:tc>
-        <w:tc>
-          <w:tcPr>
-            <w:tcW w:w="9014" w:type="dxa"/>
-          </w:tcPr>
-          <w:p>
-            <w:pPr>
-              <w:pStyle w:val="a6"/>
-              <w:numPr>
-                <w:ilvl w:val="0"/>
-                <w:numId w:val="1"/>
-              </w:numPr>
-            </w:pPr>
-            <w:r>
-              <w:rPr>
-                <w:rFonts w:hint="eastAsia"/>
-              </w:rPr>
-              <w:t xml:space="preserve">함수가 호출되었을 때, 지정된 stat이 실제로 </w:t>
-            </w:r>
-            <w:proofErr w:type="spellStart"/>
-            <w:r>
-              <w:rPr>
-                <w:rFonts w:hint="eastAsia"/>
-              </w:rPr>
-              <w:t>증가하였는지의</w:t>
-            </w:r>
-            <w:proofErr w:type="spellEnd"/>
-            <w:r>
-              <w:rPr>
-                <w:rFonts w:hint="eastAsia"/>
-              </w:rPr>
-              <w:t xml:space="preserve"> 테스트</w:t>
-            </w:r>
-          </w:p>
-          <w:p/>
-          <w:p>
-            <w:pPr>
-              <w:pStyle w:val="a6"/>
-              <w:numPr>
-                <w:ilvl w:val="0"/>
-                <w:numId w:val="1"/>
-              </w:numPr>
-            </w:pPr>
-            <w:r>
-              <w:rPr>
-                <w:rFonts w:hint="eastAsia"/>
-              </w:rPr>
-              <w:t>결과</w:t>
-            </w:r>
-          </w:p>
-          <w:p>
-            <w:pPr>
-              <w:pStyle w:val="a6"/>
-              <w:numPr>
-                <w:ilvl w:val="0"/>
-                <w:numId w:val="1"/>
-              </w:numPr>
-            </w:pPr>
-            <w:r>
-              <w:rPr>
-                <w:noProof/>
-              </w:rPr>
-              <w:drawing>
-                <wp:inline distT="0" distB="0" distL="0" distR="0" wp14:anchorId="7E537005" wp14:editId="61FD5B69">
-                  <wp:extent cx="4086795" cy="219106"/>
-                  <wp:effectExtent l="0" t="0" r="0" b="9525"/>
-                  <wp:docPr id="1528708187" name="그림 1"/>
-                  <wp:cNvGraphicFramePr>
-                    <a:graphicFrameLocks xmlns:a="http://schemas.openxmlformats.org/drawingml/2006/main" noChangeAspect="1"/>
-                  </wp:cNvGraphicFramePr>
-                  <a:graphic xmlns:a="http://schemas.openxmlformats.org/drawingml/2006/main">
-                    <a:graphicData uri="http://schemas.openxmlformats.org/drawingml/2006/picture">
-                      <pic:pic xmlns:pic="http://schemas.openxmlformats.org/drawingml/2006/picture">
-                        <pic:nvPicPr>
-                          <pic:cNvPr id="1528708187" name=""/>
-                          <pic:cNvPicPr/>
-                        </pic:nvPicPr>
-                        <pic:blipFill>
-                          <a:blip r:embed="rId13"/>
-                          <a:stretch>
-                            <a:fillRect/>
-                          </a:stretch>
-                        </pic:blipFill>
-                        <pic:spPr>
-                          <a:xfrm>
-                            <a:off x="0" y="0"/>
-                            <a:ext cx="4086795" cy="219106"/>
-                          </a:xfrm>
-                          <a:prstGeom prst="rect">
-                            <a:avLst/>
-                          </a:prstGeom>
-                        </pic:spPr>
-                      </pic:pic>
-                    </a:graphicData>
-                  </a:graphic>
-                </wp:inline>
-              </w:drawing>
-            </w:r>
-          </w:p>
-        </w:tc>
-      </w:tr>
-      <w:tr>
-        <w:trPr>
-          <w:trHeight w:val="1295"/>
-        </w:trPr>
-        <w:tc>
-          <w:tcPr>
-            <w:tcW w:w="2150" w:type="dxa"/>
-          </w:tcPr>
-          <w:p>
-            <w:r>
-              <w:rPr>
-                <w:rFonts w:hint="eastAsia"/>
-              </w:rPr>
-              <w:t>테스트 단계 2</w:t>
-            </w:r>
-          </w:p>
-        </w:tc>
-        <w:tc>
-          <w:tcPr>
-            <w:tcW w:w="9014" w:type="dxa"/>
-          </w:tcPr>
-          <w:p>
-            <w:pPr>
-              <w:pStyle w:val="a6"/>
-              <w:numPr>
-                <w:ilvl w:val="0"/>
-                <w:numId w:val="1"/>
-              </w:numPr>
-              <w:spacing w:after="160"/>
-            </w:pPr>
-            <w:r>
-              <w:rPr>
-                <w:rFonts w:hint="eastAsia"/>
-              </w:rPr>
-              <w:t xml:space="preserve">기본 Stat으로 설정되었을 때, </w:t>
-            </w:r>
-            <w:proofErr w:type="spellStart"/>
-            <w:r>
-              <w:rPr>
-                <w:rFonts w:hint="eastAsia"/>
-              </w:rPr>
-              <w:t>intStat</w:t>
-            </w:r>
-            <w:proofErr w:type="spellEnd"/>
-            <w:r>
-              <w:rPr>
-                <w:rFonts w:hint="eastAsia"/>
-              </w:rPr>
-              <w:t xml:space="preserve">을 인자로 전달하여 함수 호출 시 </w:t>
-            </w:r>
-            <w:proofErr w:type="spellStart"/>
-            <w:r>
-              <w:rPr>
-                <w:rFonts w:hint="eastAsia"/>
-              </w:rPr>
-              <w:t>성장폭</w:t>
-            </w:r>
-            <w:proofErr w:type="spellEnd"/>
-            <w:r>
-              <w:rPr>
-                <w:rFonts w:hint="eastAsia"/>
-              </w:rPr>
-              <w:t xml:space="preserve"> 반영의 테스트</w:t>
-            </w:r>
-          </w:p>
-          <w:p/>
-          <w:p>
-            <w:pPr>
-              <w:pStyle w:val="a6"/>
-              <w:numPr>
-                <w:ilvl w:val="0"/>
-                <w:numId w:val="1"/>
-              </w:numPr>
-            </w:pPr>
-            <w:r>
-              <w:rPr>
-                <w:rFonts w:hint="eastAsia"/>
-              </w:rPr>
-              <w:t>결과</w:t>
-            </w:r>
-          </w:p>
-          <w:p>
-            <w:pPr>
-              <w:pStyle w:val="a6"/>
-              <w:numPr>
-                <w:ilvl w:val="0"/>
-                <w:numId w:val="1"/>
-              </w:numPr>
-            </w:pPr>
-            <w:r>
-              <w:rPr>
-                <w:noProof/>
-              </w:rPr>
-              <w:drawing>
-                <wp:inline distT="0" distB="0" distL="0" distR="0" wp14:anchorId="28769146" wp14:editId="67AFE446">
-                  <wp:extent cx="3296110" cy="219106"/>
-                  <wp:effectExtent l="0" t="0" r="0" b="9525"/>
-                  <wp:docPr id="508949567" name="그림 1"/>
-                  <wp:cNvGraphicFramePr>
-                    <a:graphicFrameLocks xmlns:a="http://schemas.openxmlformats.org/drawingml/2006/main" noChangeAspect="1"/>
-                  </wp:cNvGraphicFramePr>
-                  <a:graphic xmlns:a="http://schemas.openxmlformats.org/drawingml/2006/main">
-                    <a:graphicData uri="http://schemas.openxmlformats.org/drawingml/2006/picture">
-                      <pic:pic xmlns:pic="http://schemas.openxmlformats.org/drawingml/2006/picture">
-                        <pic:nvPicPr>
-                          <pic:cNvPr id="508949567" name=""/>
-                          <pic:cNvPicPr/>
-                        </pic:nvPicPr>
-                        <pic:blipFill>
-                          <a:blip r:embed="rId14"/>
-                          <a:stretch>
-                            <a:fillRect/>
-                          </a:stretch>
-                        </pic:blipFill>
-                        <pic:spPr>
-                          <a:xfrm>
-                            <a:off x="0" y="0"/>
-                            <a:ext cx="3296110" cy="219106"/>
-                          </a:xfrm>
-                          <a:prstGeom prst="rect">
-                            <a:avLst/>
-                          </a:prstGeom>
-                        </pic:spPr>
-                      </pic:pic>
-                    </a:graphicData>
-                  </a:graphic>
-                </wp:inline>
-              </w:drawing>
-            </w:r>
-          </w:p>
-          <w:p>
-            <w:pPr>
-              <w:pStyle w:val="a6"/>
-              <w:numPr>
-                <w:ilvl w:val="0"/>
-                <w:numId w:val="1"/>
-              </w:numPr>
-            </w:pPr>
-            <w:r>
-              <w:rPr>
-                <w:rFonts w:hint="eastAsia"/>
-              </w:rPr>
-              <w:t xml:space="preserve">200인 </w:t>
-            </w:r>
-            <w:proofErr w:type="spellStart"/>
-            <w:r>
-              <w:rPr>
-                <w:rFonts w:hint="eastAsia"/>
-              </w:rPr>
-              <w:t>staStat</w:t>
-            </w:r>
-            <w:proofErr w:type="spellEnd"/>
-            <w:r>
-              <w:rPr>
-                <w:rFonts w:hint="eastAsia"/>
-              </w:rPr>
-              <w:t xml:space="preserve">을 감안하여 기본 8의 </w:t>
-            </w:r>
-            <w:proofErr w:type="spellStart"/>
-            <w:r>
-              <w:rPr>
-                <w:rFonts w:hint="eastAsia"/>
-              </w:rPr>
-              <w:t>증가값에서</w:t>
-            </w:r>
-            <w:proofErr w:type="spellEnd"/>
-            <w:r>
-              <w:rPr>
-                <w:rFonts w:hint="eastAsia"/>
-              </w:rPr>
-              <w:t xml:space="preserve"> 감소된 6이 증가된 모습</w:t>
-            </w:r>
-          </w:p>
-        </w:tc>
-      </w:tr>
-    </w:tbl>
-    <w:p/>
-    <w:p/>
-    <w:p/>
-    <w:p/>
-    <w:p/>
-    <w:p>
-      <w:r>
-        <w:rPr>
-          <w:noProof/>
-        </w:rPr>
-        <w:lastRenderedPageBreak/>
-        <w:drawing>
-          <wp:inline distT="0" distB="0" distL="0" distR="0" wp14:anchorId="649BB45A" wp14:editId="4462D150">
-            <wp:extent cx="5731510" cy="1568450"/>
-            <wp:effectExtent l="0" t="0" r="2540" b="0"/>
-            <wp:docPr id="412920704" name="그림 1" descr="텍스트, 스크린샷, 폰트, 라인이(가) 표시된 사진&#10;&#10;자동 생성된 설명"/>
-            <wp:cNvGraphicFramePr>
-              <a:graphicFrameLocks xmlns:a="http://schemas.openxmlformats.org/drawingml/2006/main" noChangeAspect="1"/>
-            </wp:cNvGraphicFramePr>
-            <a:graphic xmlns:a="http://schemas.openxmlformats.org/drawingml/2006/main">
-              <a:graphicData uri="http://schemas.openxmlformats.org/drawingml/2006/picture">
-                <pic:pic xmlns:pic="http://schemas.openxmlformats.org/drawingml/2006/picture">
-                  <pic:nvPicPr>
-                    <pic:cNvPr id="412920704" name="그림 1" descr="텍스트, 스크린샷, 폰트, 라인이(가) 표시된 사진&#10;&#10;자동 생성된 설명"/>
-                    <pic:cNvPicPr/>
-                  </pic:nvPicPr>
-                  <pic:blipFill>
-                    <a:blip r:embed="rId15"/>
-                    <a:stretch>
-                      <a:fillRect/>
-                    </a:stretch>
-                  </pic:blipFill>
-                  <pic:spPr>
-                    <a:xfrm>
-                      <a:off x="0" y="0"/>
-                      <a:ext cx="5731510" cy="1568450"/>
-                    </a:xfrm>
-                    <a:prstGeom prst="rect">
-                      <a:avLst/>
-                    </a:prstGeom>
-                  </pic:spPr>
-                </pic:pic>
-              </a:graphicData>
-            </a:graphic>
-          </wp:inline>
-        </w:drawing>
-      </w:r>
-    </w:p>
-    <w:p>
-      <w:pPr>
-        <w:pStyle w:val="a6"/>
-        <w:numPr>
-          <w:ilvl w:val="0"/>
-          <w:numId w:val="1"/>
-        </w:numPr>
-      </w:pPr>
-      <w:r>
-        <w:rPr>
-          <w:rFonts w:hint="eastAsia"/>
-        </w:rPr>
-        <w:t>함수의 기능과 구조.</w:t>
-      </w:r>
-    </w:p>
-    <w:p>
-      <w:pPr>
-        <w:pStyle w:val="a6"/>
-        <w:numPr>
-          <w:ilvl w:val="0"/>
-          <w:numId w:val="1"/>
-        </w:numPr>
-      </w:pPr>
-      <w:r>
-        <w:rPr>
-          <w:rFonts w:hint="eastAsia"/>
-        </w:rPr>
-        <w:t>최소 단위의 테스트를 통해 단계별 구현이 이루어짐.</w:t>
-      </w:r>
-    </w:p>
-    <w:p>
-      <w:pPr>
-        <w:pStyle w:val="a6"/>
-        <w:ind w:left="800"/>
-      </w:pPr>
-    </w:p>
-    <w:p>
-      <w:pPr>
-        <w:pStyle w:val="a6"/>
-        <w:numPr>
-          <w:ilvl w:val="0"/>
-          <w:numId w:val="15"/>
-        </w:numPr>
-        <w:rPr>
-          <w:rFonts w:hint="eastAsia"/>
-        </w:rPr>
-      </w:pPr>
-      <w:r>
-        <w:rPr>
-          <w:rFonts w:hint="eastAsia"/>
-        </w:rPr>
-        <w:t xml:space="preserve">확률에 따른 </w:t>
+        <w:t>A. 저장 공간 내 데이터 기반 수치 계산</w:t>
       </w:r>
     </w:p>
     <w:tbl>
@@ -2040,7 +997,7 @@
               <w:rPr>
                 <w:rFonts w:hint="eastAsia"/>
               </w:rPr>
-              <w:t>IsSuccessful</w:t>
+              <w:t>StaminaCalc</w:t>
             </w:r>
             <w:proofErr w:type="spellEnd"/>
           </w:p>
@@ -2050,17 +1007,25 @@
             <w:tcW w:w="9014" w:type="dxa"/>
           </w:tcPr>
           <w:p>
-            <w:r>
-              <w:rPr>
-                <w:rFonts w:hint="eastAsia"/>
-              </w:rPr>
-              <w:t xml:space="preserve">확률을 전달받아 True False의 결과값을 </w:t>
-            </w:r>
-            <w:r>
-              <w:rPr>
-                <w:rFonts w:hint="eastAsia"/>
-              </w:rPr>
-              <w:t>반환</w:t>
+            <w:proofErr w:type="spellStart"/>
+            <w:r>
+              <w:rPr>
+                <w:rFonts w:hint="eastAsia"/>
+              </w:rPr>
+              <w:t>staStat</w:t>
+            </w:r>
+            <w:proofErr w:type="spellEnd"/>
+            <w:r>
+              <w:rPr>
+                <w:rFonts w:hint="eastAsia"/>
+              </w:rPr>
+              <w:t xml:space="preserve"> 값에 따라 수치를</w:t>
+            </w:r>
+            <w:r>
+              <w:rPr>
+                <w:rFonts w:hint="eastAsia"/>
+              </w:rPr>
+              <w:t xml:space="preserve"> 조절</w:t>
             </w:r>
           </w:p>
         </w:tc>
@@ -2078,6 +1043,7 @@
               <w:rPr>
                 <w:rFonts w:hint="eastAsia"/>
               </w:rPr>
+              <w:lastRenderedPageBreak/>
               <w:t>단계별 테스트</w:t>
             </w:r>
           </w:p>
@@ -2091,53 +1057,45 @@
               <w:pStyle w:val="a6"/>
               <w:numPr>
                 <w:ilvl w:val="0"/>
-                <w:numId w:val="10"/>
-              </w:numPr>
-            </w:pPr>
-            <w:r>
-              <w:rPr>
-                <w:rFonts w:hint="eastAsia"/>
-              </w:rPr>
-              <w:t>0을 전달받았을 때 False를 반환한다.</w:t>
-            </w:r>
-          </w:p>
-          <w:p>
-            <w:pPr>
-              <w:pStyle w:val="a6"/>
-              <w:numPr>
-                <w:ilvl w:val="0"/>
-                <w:numId w:val="10"/>
-              </w:numPr>
-            </w:pPr>
-            <w:r>
-              <w:rPr>
-                <w:rFonts w:hint="eastAsia"/>
-              </w:rPr>
-              <w:t>100</w:t>
-            </w:r>
-            <w:r>
-              <w:t>을</w:t>
-            </w:r>
-            <w:r>
-              <w:rPr>
-                <w:rFonts w:hint="eastAsia"/>
-              </w:rPr>
-              <w:t xml:space="preserve"> 전달받았을 때 True를 반환한다.</w:t>
-            </w:r>
-          </w:p>
-          <w:p>
-            <w:pPr>
-              <w:pStyle w:val="a6"/>
-              <w:numPr>
-                <w:ilvl w:val="0"/>
-                <w:numId w:val="10"/>
-              </w:numPr>
-            </w:pPr>
-            <w:r>
-              <w:rPr>
-                <w:rFonts w:hint="eastAsia"/>
-              </w:rPr>
-              <w:t>50을 전달받았을 때 True False 반환 비율이 반영된다.</w:t>
+                <w:numId w:val="7"/>
+              </w:numPr>
+            </w:pPr>
+            <w:proofErr w:type="spellStart"/>
+            <w:r>
+              <w:rPr>
+                <w:rFonts w:hint="eastAsia"/>
+              </w:rPr>
+              <w:t>staStat</w:t>
+            </w:r>
+            <w:proofErr w:type="spellEnd"/>
+            <w:r>
+              <w:rPr>
+                <w:rFonts w:hint="eastAsia"/>
+              </w:rPr>
+              <w:t>값이 일정 수치 이하일 때 전달받은 인자에 감소를 적용한다.</w:t>
+            </w:r>
+          </w:p>
+          <w:p>
+            <w:pPr>
+              <w:pStyle w:val="a6"/>
+              <w:numPr>
+                <w:ilvl w:val="0"/>
+                <w:numId w:val="7"/>
+              </w:numPr>
+            </w:pPr>
+            <w:proofErr w:type="spellStart"/>
+            <w:r>
+              <w:rPr>
+                <w:rFonts w:hint="eastAsia"/>
+              </w:rPr>
+              <w:t>staStat</w:t>
+            </w:r>
+            <w:proofErr w:type="spellEnd"/>
+            <w:r>
+              <w:rPr>
+                <w:rFonts w:hint="eastAsia"/>
+              </w:rPr>
+              <w:t>값이 일정 수치 이상일 때 전달받은 인자에 증가를 적용한다.</w:t>
             </w:r>
           </w:p>
         </w:tc>
@@ -2175,21 +1133,21 @@
               <w:rPr>
                 <w:rFonts w:hint="eastAsia"/>
               </w:rPr>
-              <w:t xml:space="preserve">0프로의 확률일 때 항상 False를 </w:t>
+              <w:t xml:space="preserve">현재 Stat이 </w:t>
             </w:r>
             <w:proofErr w:type="spellStart"/>
             <w:r>
               <w:rPr>
                 <w:rFonts w:hint="eastAsia"/>
               </w:rPr>
-              <w:t>반환하는지의</w:t>
+              <w:t>ReferenceStatValue</w:t>
             </w:r>
             <w:proofErr w:type="spellEnd"/>
             <w:r>
               <w:rPr>
                 <w:rFonts w:hint="eastAsia"/>
               </w:rPr>
-              <w:t xml:space="preserve"> 테스트</w:t>
+              <w:t xml:space="preserve">의 절반일 때(Reference 값 미만인 경우)의 테스트. </w:t>
             </w:r>
           </w:p>
           <w:p/>
@@ -2221,10 +1179,10 @@
                 <w:noProof/>
               </w:rPr>
               <w:drawing>
-                <wp:inline distT="0" distB="0" distL="0" distR="0" wp14:anchorId="585D39F4" wp14:editId="72F5F67A">
-                  <wp:extent cx="2089150" cy="187088"/>
-                  <wp:effectExtent l="0" t="0" r="0" b="3810"/>
-                  <wp:docPr id="478738002" name="그림 1"/>
+                <wp:inline distT="0" distB="0" distL="0" distR="0" wp14:anchorId="6998309B" wp14:editId="693924F9">
+                  <wp:extent cx="4762500" cy="204224"/>
+                  <wp:effectExtent l="0" t="0" r="0" b="5715"/>
+                  <wp:docPr id="514118375" name="그림 1"/>
                   <wp:cNvGraphicFramePr>
                     <a:graphicFrameLocks xmlns:a="http://schemas.openxmlformats.org/drawingml/2006/main" noChangeAspect="1"/>
                   </wp:cNvGraphicFramePr>
@@ -2232,11 +1190,11 @@
                     <a:graphicData uri="http://schemas.openxmlformats.org/drawingml/2006/picture">
                       <pic:pic xmlns:pic="http://schemas.openxmlformats.org/drawingml/2006/picture">
                         <pic:nvPicPr>
-                          <pic:cNvPr id="478738002" name=""/>
+                          <pic:cNvPr id="514118375" name=""/>
                           <pic:cNvPicPr/>
                         </pic:nvPicPr>
                         <pic:blipFill>
-                          <a:blip r:embed="rId16"/>
+                          <a:blip r:embed="rId9"/>
                           <a:stretch>
                             <a:fillRect/>
                           </a:stretch>
@@ -2244,7 +1202,7 @@
                         <pic:spPr>
                           <a:xfrm>
                             <a:off x="0" y="0"/>
-                            <a:ext cx="2164070" cy="193797"/>
+                            <a:ext cx="4903692" cy="210279"/>
                           </a:xfrm>
                           <a:prstGeom prst="rect">
                             <a:avLst/>
@@ -2257,6 +1215,49 @@
               </w:drawing>
             </w:r>
           </w:p>
+          <w:p>
+            <w:pPr>
+              <w:pStyle w:val="a6"/>
+              <w:numPr>
+                <w:ilvl w:val="0"/>
+                <w:numId w:val="1"/>
+              </w:numPr>
+            </w:pPr>
+            <w:r>
+              <w:rPr>
+                <w:rFonts w:hint="eastAsia"/>
+              </w:rPr>
+              <w:t xml:space="preserve">본래 </w:t>
+            </w:r>
+            <w:proofErr w:type="spellStart"/>
+            <w:r>
+              <w:rPr>
+                <w:rFonts w:hint="eastAsia"/>
+              </w:rPr>
+              <w:t>증가값인</w:t>
+            </w:r>
+            <w:proofErr w:type="spellEnd"/>
+            <w:r>
+              <w:rPr>
+                <w:rFonts w:hint="eastAsia"/>
+              </w:rPr>
+              <w:t xml:space="preserve"> </w:t>
+            </w:r>
+            <w:proofErr w:type="gramStart"/>
+            <w:r>
+              <w:rPr>
+                <w:rFonts w:hint="eastAsia"/>
+              </w:rPr>
+              <w:t>8 의</w:t>
+            </w:r>
+            <w:proofErr w:type="gramEnd"/>
+            <w:r>
+              <w:rPr>
+                <w:rFonts w:hint="eastAsia"/>
+              </w:rPr>
+              <w:t xml:space="preserve"> 절반으로 계산</w:t>
+            </w:r>
+          </w:p>
         </w:tc>
       </w:tr>
       <w:tr>
@@ -2287,27 +1288,26 @@
                 <w:ilvl w:val="0"/>
                 <w:numId w:val="1"/>
               </w:numPr>
-              <w:spacing w:after="160"/>
-            </w:pPr>
-            <w:r>
-              <w:rPr>
-                <w:rFonts w:hint="eastAsia"/>
-              </w:rPr>
-              <w:t xml:space="preserve">100프로의 확률일 때 항상 True를 </w:t>
+            </w:pPr>
+            <w:r>
+              <w:rPr>
+                <w:rFonts w:hint="eastAsia"/>
+              </w:rPr>
+              <w:t xml:space="preserve">현재 Stat이 </w:t>
             </w:r>
             <w:proofErr w:type="spellStart"/>
             <w:r>
               <w:rPr>
                 <w:rFonts w:hint="eastAsia"/>
               </w:rPr>
-              <w:t>반환하는지의</w:t>
+              <w:t>ReferenceStatValue</w:t>
             </w:r>
             <w:proofErr w:type="spellEnd"/>
             <w:r>
               <w:rPr>
                 <w:rFonts w:hint="eastAsia"/>
               </w:rPr>
-              <w:t xml:space="preserve"> 테스트</w:t>
+              <w:t>의 이상일 때 테스트.</w:t>
             </w:r>
           </w:p>
           <w:p/>
@@ -2339,10 +1339,10 @@
                 <w:noProof/>
               </w:rPr>
               <w:drawing>
-                <wp:inline distT="0" distB="0" distL="0" distR="0" wp14:anchorId="75930B34" wp14:editId="2521BFAE">
-                  <wp:extent cx="2581635" cy="142895"/>
-                  <wp:effectExtent l="0" t="0" r="0" b="9525"/>
-                  <wp:docPr id="1117896527" name="그림 1"/>
+                <wp:inline distT="0" distB="0" distL="0" distR="0" wp14:anchorId="51C5CEA8" wp14:editId="0BD276F3">
+                  <wp:extent cx="4699000" cy="196548"/>
+                  <wp:effectExtent l="0" t="0" r="0" b="0"/>
+                  <wp:docPr id="1357725605" name="그림 1"/>
                   <wp:cNvGraphicFramePr>
                     <a:graphicFrameLocks xmlns:a="http://schemas.openxmlformats.org/drawingml/2006/main" noChangeAspect="1"/>
                   </wp:cNvGraphicFramePr>
@@ -2350,11 +1350,11 @@
                     <a:graphicData uri="http://schemas.openxmlformats.org/drawingml/2006/picture">
                       <pic:pic xmlns:pic="http://schemas.openxmlformats.org/drawingml/2006/picture">
                         <pic:nvPicPr>
-                          <pic:cNvPr id="1117896527" name=""/>
+                          <pic:cNvPr id="1357725605" name=""/>
                           <pic:cNvPicPr/>
                         </pic:nvPicPr>
                         <pic:blipFill>
-                          <a:blip r:embed="rId17"/>
+                          <a:blip r:embed="rId10"/>
                           <a:stretch>
                             <a:fillRect/>
                           </a:stretch>
@@ -2362,7 +1362,7 @@
                         <pic:spPr>
                           <a:xfrm>
                             <a:off x="0" y="0"/>
-                            <a:ext cx="2581635" cy="142895"/>
+                            <a:ext cx="5132966" cy="214700"/>
                           </a:xfrm>
                           <a:prstGeom prst="rect">
                             <a:avLst/>
@@ -2390,7 +1390,7 @@
               <w:rPr>
                 <w:rFonts w:hint="eastAsia"/>
               </w:rPr>
-              <w:t>테스트 단계 3</w:t>
+              <w:t>테스트 단계 3(예외 사항 추가 테스트)</w:t>
             </w:r>
           </w:p>
         </w:tc>
@@ -2410,23 +1410,24 @@
               <w:rPr>
                 <w:rFonts w:hint="eastAsia"/>
               </w:rPr>
-              <w:t xml:space="preserve">50프로의 확률일 때 1000번의 iteration을 통하여 생성된 True False 비율이 50프로에 </w:t>
+              <w:t xml:space="preserve">현재 Stat이 </w:t>
             </w:r>
             <w:proofErr w:type="spellStart"/>
             <w:r>
               <w:rPr>
                 <w:rFonts w:hint="eastAsia"/>
               </w:rPr>
-              <w:t>근사하는지의</w:t>
+              <w:t>ReferenceStatValue</w:t>
             </w:r>
             <w:proofErr w:type="spellEnd"/>
             <w:r>
               <w:rPr>
                 <w:rFonts w:hint="eastAsia"/>
               </w:rPr>
-              <w:t xml:space="preserve"> 테스트</w:t>
-            </w:r>
-          </w:p>
+              <w:t>와 같을 때 테스트.</w:t>
+            </w:r>
+          </w:p>
+          <w:p/>
           <w:p>
             <w:pPr>
               <w:pStyle w:val="a6"/>
@@ -2437,13 +1438,28 @@
             </w:pPr>
             <w:r>
               <w:rPr>
+                <w:rFonts w:hint="eastAsia"/>
+              </w:rPr>
+              <w:t>결과</w:t>
+            </w:r>
+          </w:p>
+          <w:p>
+            <w:pPr>
+              <w:pStyle w:val="a6"/>
+              <w:numPr>
+                <w:ilvl w:val="0"/>
+                <w:numId w:val="1"/>
+              </w:numPr>
+            </w:pPr>
+            <w:r>
+              <w:rPr>
                 <w:noProof/>
               </w:rPr>
               <w:drawing>
-                <wp:inline distT="0" distB="0" distL="0" distR="0" wp14:anchorId="7B4AAF4B" wp14:editId="5BAED117">
-                  <wp:extent cx="4991100" cy="154306"/>
+                <wp:inline distT="0" distB="0" distL="0" distR="0" wp14:anchorId="59CB013A" wp14:editId="1C46EFC9">
+                  <wp:extent cx="4267200" cy="193581"/>
                   <wp:effectExtent l="0" t="0" r="0" b="0"/>
-                  <wp:docPr id="976239492" name="그림 1"/>
+                  <wp:docPr id="146436813" name="그림 1"/>
                   <wp:cNvGraphicFramePr>
                     <a:graphicFrameLocks xmlns:a="http://schemas.openxmlformats.org/drawingml/2006/main" noChangeAspect="1"/>
                   </wp:cNvGraphicFramePr>
@@ -2451,11 +1467,11 @@
                     <a:graphicData uri="http://schemas.openxmlformats.org/drawingml/2006/picture">
                       <pic:pic xmlns:pic="http://schemas.openxmlformats.org/drawingml/2006/picture">
                         <pic:nvPicPr>
-                          <pic:cNvPr id="976239492" name=""/>
+                          <pic:cNvPr id="146436813" name=""/>
                           <pic:cNvPicPr/>
                         </pic:nvPicPr>
                         <pic:blipFill>
-                          <a:blip r:embed="rId18"/>
+                          <a:blip r:embed="rId11"/>
                           <a:stretch>
                             <a:fillRect/>
                           </a:stretch>
@@ -2463,7 +1479,7 @@
                         <pic:spPr>
                           <a:xfrm>
                             <a:off x="0" y="0"/>
-                            <a:ext cx="5326525" cy="164676"/>
+                            <a:ext cx="4508833" cy="204543"/>
                           </a:xfrm>
                           <a:prstGeom prst="rect">
                             <a:avLst/>
@@ -2476,90 +1492,28 @@
               </w:drawing>
             </w:r>
           </w:p>
-          <w:p>
-            <w:pPr>
-              <w:pStyle w:val="a6"/>
-              <w:numPr>
-                <w:ilvl w:val="0"/>
-                <w:numId w:val="1"/>
-              </w:numPr>
-            </w:pPr>
-            <w:r>
-              <w:rPr>
-                <w:rFonts w:hint="eastAsia"/>
-              </w:rPr>
-              <w:t>해당 코드를 통해 확률 계산</w:t>
-            </w:r>
-          </w:p>
-          <w:p/>
-          <w:p>
-            <w:pPr>
-              <w:pStyle w:val="a6"/>
-              <w:numPr>
-                <w:ilvl w:val="0"/>
-                <w:numId w:val="1"/>
-              </w:numPr>
-            </w:pPr>
-            <w:r>
-              <w:rPr>
-                <w:rFonts w:hint="eastAsia"/>
-              </w:rPr>
-              <w:t>결과</w:t>
-            </w:r>
-          </w:p>
-          <w:p>
-            <w:pPr>
-              <w:pStyle w:val="a6"/>
-              <w:numPr>
-                <w:ilvl w:val="0"/>
-                <w:numId w:val="1"/>
-              </w:numPr>
-            </w:pPr>
-            <w:r>
-              <w:rPr>
-                <w:noProof/>
-              </w:rPr>
-              <w:drawing>
-                <wp:inline distT="0" distB="0" distL="0" distR="0" wp14:anchorId="797C2DE4" wp14:editId="2BF98E5F">
-                  <wp:extent cx="2448267" cy="181000"/>
-                  <wp:effectExtent l="0" t="0" r="9525" b="9525"/>
-                  <wp:docPr id="299698256" name="그림 1"/>
-                  <wp:cNvGraphicFramePr>
-                    <a:graphicFrameLocks xmlns:a="http://schemas.openxmlformats.org/drawingml/2006/main" noChangeAspect="1"/>
-                  </wp:cNvGraphicFramePr>
-                  <a:graphic xmlns:a="http://schemas.openxmlformats.org/drawingml/2006/main">
-                    <a:graphicData uri="http://schemas.openxmlformats.org/drawingml/2006/picture">
-                      <pic:pic xmlns:pic="http://schemas.openxmlformats.org/drawingml/2006/picture">
-                        <pic:nvPicPr>
-                          <pic:cNvPr id="299698256" name=""/>
-                          <pic:cNvPicPr/>
-                        </pic:nvPicPr>
-                        <pic:blipFill>
-                          <a:blip r:embed="rId19"/>
-                          <a:stretch>
-                            <a:fillRect/>
-                          </a:stretch>
-                        </pic:blipFill>
-                        <pic:spPr>
-                          <a:xfrm>
-                            <a:off x="0" y="0"/>
-                            <a:ext cx="2448267" cy="181000"/>
-                          </a:xfrm>
-                          <a:prstGeom prst="rect">
-                            <a:avLst/>
-                          </a:prstGeom>
-                        </pic:spPr>
-                      </pic:pic>
-                    </a:graphicData>
-                  </a:graphic>
-                </wp:inline>
-              </w:drawing>
-            </w:r>
-          </w:p>
         </w:tc>
       </w:tr>
     </w:tbl>
     <w:p/>
+    <w:p>
+      <w:pPr>
+        <w:pStyle w:val="a6"/>
+        <w:numPr>
+          <w:ilvl w:val="1"/>
+          <w:numId w:val="18"/>
+        </w:numPr>
+        <w:rPr>
+          <w:rFonts w:hint="eastAsia"/>
+        </w:rPr>
+      </w:pPr>
+      <w:r>
+        <w:rPr>
+          <w:rFonts w:hint="eastAsia"/>
+        </w:rPr>
+        <w:t>계산된 수치의 성장 반영</w:t>
+      </w:r>
+    </w:p>
     <w:tbl>
       <w:tblPr>
         <w:tblStyle w:val="aa"/>
@@ -2586,7 +1540,7 @@
               <w:rPr>
                 <w:rFonts w:hint="eastAsia"/>
               </w:rPr>
-              <w:t>PossibilityCalc</w:t>
+              <w:t>StaminaCalcChangeStat</w:t>
             </w:r>
             <w:proofErr w:type="spellEnd"/>
           </w:p>
@@ -2596,19 +1550,25 @@
             <w:tcW w:w="9014" w:type="dxa"/>
           </w:tcPr>
           <w:p>
+            <w:r>
+              <w:rPr>
+                <w:rFonts w:hint="eastAsia"/>
+              </w:rPr>
+              <w:t xml:space="preserve">Encapsulation을 위해 </w:t>
+            </w:r>
             <w:proofErr w:type="spellStart"/>
             <w:r>
               <w:rPr>
                 <w:rFonts w:hint="eastAsia"/>
               </w:rPr>
-              <w:t>UserData</w:t>
+              <w:t>StaminaCalc</w:t>
             </w:r>
             <w:proofErr w:type="spellEnd"/>
             <w:r>
               <w:rPr>
                 <w:rFonts w:hint="eastAsia"/>
               </w:rPr>
-              <w:t>내 특정 Stat의 값에 따라 확률을 계산하여 반환</w:t>
+              <w:t>의 직접적인 호출 없이 특정 Stat의 ID만 인자로 받아 해당 Stat을 계산된 증감폭을 반영하여 성장</w:t>
             </w:r>
           </w:p>
         </w:tc>
@@ -2639,92 +1599,46 @@
               <w:pStyle w:val="a6"/>
               <w:numPr>
                 <w:ilvl w:val="0"/>
-                <w:numId w:val="11"/>
-              </w:numPr>
-            </w:pPr>
-            <w:r>
-              <w:rPr>
-                <w:rFonts w:hint="eastAsia"/>
-              </w:rPr>
-              <w:t>Stat이 최대 일 때 최대 확률을 반환한다.</w:t>
-            </w:r>
-          </w:p>
-          <w:p>
-            <w:pPr>
-              <w:pStyle w:val="a6"/>
-              <w:numPr>
-                <w:ilvl w:val="0"/>
-                <w:numId w:val="11"/>
-              </w:numPr>
-            </w:pPr>
-            <w:r>
-              <w:rPr>
-                <w:rFonts w:hint="eastAsia"/>
-              </w:rPr>
-              <w:t>Stat이 최저 일 때 최저 확률을 반환한다.</w:t>
-            </w:r>
-          </w:p>
-          <w:p>
-            <w:pPr>
-              <w:pStyle w:val="a6"/>
-              <w:numPr>
-                <w:ilvl w:val="0"/>
-                <w:numId w:val="11"/>
-              </w:numPr>
-              <w:spacing w:after="160"/>
-            </w:pPr>
-            <w:r>
-              <w:rPr>
-                <w:rFonts w:hint="eastAsia"/>
-              </w:rPr>
-              <w:lastRenderedPageBreak/>
-              <w:t>여러 Stat을 인자로 전달했을 때 해당 Stat을 기반으로 확률을 계산한다.</w:t>
-            </w:r>
-          </w:p>
-          <w:p>
-            <w:pPr>
-              <w:pStyle w:val="a6"/>
-              <w:numPr>
-                <w:ilvl w:val="0"/>
-                <w:numId w:val="11"/>
-              </w:numPr>
-              <w:spacing w:after="160"/>
-            </w:pPr>
-            <w:r>
-              <w:rPr>
-                <w:rFonts w:hint="eastAsia"/>
-              </w:rPr>
-              <w:t>기본 확률을 50%로 설정할 시 적용하여 계산한다.</w:t>
-            </w:r>
-          </w:p>
-          <w:p>
-            <w:pPr>
-              <w:pStyle w:val="a6"/>
-              <w:numPr>
-                <w:ilvl w:val="0"/>
-                <w:numId w:val="11"/>
-              </w:numPr>
-            </w:pPr>
-            <w:r>
-              <w:rPr>
-                <w:rFonts w:hint="eastAsia"/>
-              </w:rPr>
-              <w:t>Stat이 일정 수치 이하일 때 적용하여 확률을 반환한다.</w:t>
-            </w:r>
-          </w:p>
-          <w:p>
-            <w:pPr>
-              <w:pStyle w:val="a6"/>
-              <w:numPr>
-                <w:ilvl w:val="0"/>
-                <w:numId w:val="11"/>
-              </w:numPr>
-            </w:pPr>
-            <w:r>
-              <w:rPr>
-                <w:rFonts w:hint="eastAsia"/>
-              </w:rPr>
-              <w:t>Stat이 일정 수치 이상일 때 적용하여 확률을 반환한다.</w:t>
+                <w:numId w:val="8"/>
+              </w:numPr>
+            </w:pPr>
+            <w:r>
+              <w:rPr>
+                <w:rFonts w:hint="eastAsia"/>
+              </w:rPr>
+              <w:t>함수 호출 시 해당 stat이 성장한다.</w:t>
+            </w:r>
+          </w:p>
+          <w:p>
+            <w:pPr>
+              <w:pStyle w:val="a6"/>
+              <w:numPr>
+                <w:ilvl w:val="0"/>
+                <w:numId w:val="8"/>
+              </w:numPr>
+            </w:pPr>
+            <w:r>
+              <w:t>S</w:t>
+            </w:r>
+            <w:r>
+              <w:rPr>
+                <w:rFonts w:hint="eastAsia"/>
+              </w:rPr>
+              <w:t xml:space="preserve">tat의 성장폭이 </w:t>
+            </w:r>
+            <w:proofErr w:type="spellStart"/>
+            <w:r>
+              <w:rPr>
+                <w:rFonts w:hint="eastAsia"/>
+              </w:rPr>
+              <w:t>staminaCalc</w:t>
+            </w:r>
+            <w:proofErr w:type="spellEnd"/>
+            <w:r>
+              <w:rPr>
+                <w:rFonts w:hint="eastAsia"/>
+              </w:rPr>
+              <w:t>를 반영한 수치이다.</w:t>
             </w:r>
           </w:p>
         </w:tc>
@@ -2742,7 +1656,6 @@
               <w:rPr>
                 <w:rFonts w:hint="eastAsia"/>
               </w:rPr>
-              <w:lastRenderedPageBreak/>
               <w:t>테스트 단계 1</w:t>
             </w:r>
           </w:p>
@@ -2763,7 +1676,21 @@
               <w:rPr>
                 <w:rFonts w:hint="eastAsia"/>
               </w:rPr>
-              <w:t>최대 Stat 값으로 설정했을 때 최대 확률 반환의 테스트</w:t>
+              <w:t xml:space="preserve">함수가 호출되었을 때, 지정된 stat이 실제로 </w:t>
+            </w:r>
+            <w:proofErr w:type="spellStart"/>
+            <w:r>
+              <w:rPr>
+                <w:rFonts w:hint="eastAsia"/>
+              </w:rPr>
+              <w:t>증가하였는지의</w:t>
+            </w:r>
+            <w:proofErr w:type="spellEnd"/>
+            <w:r>
+              <w:rPr>
+                <w:rFonts w:hint="eastAsia"/>
+              </w:rPr>
+              <w:t xml:space="preserve"> 테스트</w:t>
             </w:r>
           </w:p>
           <w:p/>
@@ -2795,10 +1722,10 @@
                 <w:noProof/>
               </w:rPr>
               <w:drawing>
-                <wp:inline distT="0" distB="0" distL="0" distR="0" wp14:anchorId="62AA358F" wp14:editId="36D596A7">
-                  <wp:extent cx="1981477" cy="190527"/>
-                  <wp:effectExtent l="0" t="0" r="0" b="0"/>
-                  <wp:docPr id="367758962" name="그림 1"/>
+                <wp:inline distT="0" distB="0" distL="0" distR="0" wp14:anchorId="7E537005" wp14:editId="61FD5B69">
+                  <wp:extent cx="4086795" cy="219106"/>
+                  <wp:effectExtent l="0" t="0" r="0" b="9525"/>
+                  <wp:docPr id="1528708187" name="그림 1"/>
                   <wp:cNvGraphicFramePr>
                     <a:graphicFrameLocks xmlns:a="http://schemas.openxmlformats.org/drawingml/2006/main" noChangeAspect="1"/>
                   </wp:cNvGraphicFramePr>
@@ -2806,11 +1733,11 @@
                     <a:graphicData uri="http://schemas.openxmlformats.org/drawingml/2006/picture">
                       <pic:pic xmlns:pic="http://schemas.openxmlformats.org/drawingml/2006/picture">
                         <pic:nvPicPr>
-                          <pic:cNvPr id="367758962" name=""/>
+                          <pic:cNvPr id="1528708187" name=""/>
                           <pic:cNvPicPr/>
                         </pic:nvPicPr>
                         <pic:blipFill>
-                          <a:blip r:embed="rId20"/>
+                          <a:blip r:embed="rId12"/>
                           <a:stretch>
                             <a:fillRect/>
                           </a:stretch>
@@ -2818,7 +1745,7 @@
                         <pic:spPr>
                           <a:xfrm>
                             <a:off x="0" y="0"/>
-                            <a:ext cx="1981477" cy="190527"/>
+                            <a:ext cx="4086795" cy="219106"/>
                           </a:xfrm>
                           <a:prstGeom prst="rect">
                             <a:avLst/>
@@ -2831,7 +1758,6 @@
               </w:drawing>
             </w:r>
           </w:p>
-          <w:p/>
         </w:tc>
       </w:tr>
       <w:tr>
@@ -2868,7 +1794,35 @@
               <w:rPr>
                 <w:rFonts w:hint="eastAsia"/>
               </w:rPr>
-              <w:t>최저 Stat 값으로 설정했을 때 최저 확률 반환의 테스트</w:t>
+              <w:t xml:space="preserve">기본 Stat으로 설정되었을 때, </w:t>
+            </w:r>
+            <w:proofErr w:type="spellStart"/>
+            <w:r>
+              <w:rPr>
+                <w:rFonts w:hint="eastAsia"/>
+              </w:rPr>
+              <w:t>intStat</w:t>
+            </w:r>
+            <w:proofErr w:type="spellEnd"/>
+            <w:r>
+              <w:rPr>
+                <w:rFonts w:hint="eastAsia"/>
+              </w:rPr>
+              <w:t xml:space="preserve">을 인자로 전달하여 함수 호출 시 </w:t>
+            </w:r>
+            <w:proofErr w:type="spellStart"/>
+            <w:r>
+              <w:rPr>
+                <w:rFonts w:hint="eastAsia"/>
+              </w:rPr>
+              <w:t>성장폭</w:t>
+            </w:r>
+            <w:proofErr w:type="spellEnd"/>
+            <w:r>
+              <w:rPr>
+                <w:rFonts w:hint="eastAsia"/>
+              </w:rPr>
+              <w:t xml:space="preserve"> 반영의 테스트</w:t>
             </w:r>
           </w:p>
           <w:p/>
@@ -2900,10 +1854,10 @@
                 <w:noProof/>
               </w:rPr>
               <w:drawing>
-                <wp:inline distT="0" distB="0" distL="0" distR="0" wp14:anchorId="05E7761B" wp14:editId="1BAAAA06">
-                  <wp:extent cx="3115110" cy="200053"/>
+                <wp:inline distT="0" distB="0" distL="0" distR="0" wp14:anchorId="28769146" wp14:editId="67AFE446">
+                  <wp:extent cx="3296110" cy="219106"/>
                   <wp:effectExtent l="0" t="0" r="0" b="9525"/>
-                  <wp:docPr id="274989913" name="그림 1"/>
+                  <wp:docPr id="508949567" name="그림 1"/>
                   <wp:cNvGraphicFramePr>
                     <a:graphicFrameLocks xmlns:a="http://schemas.openxmlformats.org/drawingml/2006/main" noChangeAspect="1"/>
                   </wp:cNvGraphicFramePr>
@@ -2911,11 +1865,11 @@
                     <a:graphicData uri="http://schemas.openxmlformats.org/drawingml/2006/picture">
                       <pic:pic xmlns:pic="http://schemas.openxmlformats.org/drawingml/2006/picture">
                         <pic:nvPicPr>
-                          <pic:cNvPr id="274989913" name=""/>
+                          <pic:cNvPr id="508949567" name=""/>
                           <pic:cNvPicPr/>
                         </pic:nvPicPr>
                         <pic:blipFill>
-                          <a:blip r:embed="rId21"/>
+                          <a:blip r:embed="rId13"/>
                           <a:stretch>
                             <a:fillRect/>
                           </a:stretch>
@@ -2923,7 +1877,7 @@
                         <pic:spPr>
                           <a:xfrm>
                             <a:off x="0" y="0"/>
-                            <a:ext cx="3115110" cy="200053"/>
+                            <a:ext cx="3296110" cy="219106"/>
                           </a:xfrm>
                           <a:prstGeom prst="rect">
                             <a:avLst/>
@@ -2948,366 +1902,75 @@
               <w:rPr>
                 <w:rFonts w:hint="eastAsia"/>
               </w:rPr>
-              <w:t>Float value를 다뤄 사소한 차이 존재</w:t>
-            </w:r>
-          </w:p>
-        </w:tc>
-      </w:tr>
-      <w:tr>
-        <w:trPr>
-          <w:trHeight w:val="1295"/>
-        </w:trPr>
-        <w:tc>
-          <w:tcPr>
-            <w:tcW w:w="2150" w:type="dxa"/>
-          </w:tcPr>
-          <w:p>
-            <w:r>
-              <w:rPr>
-                <w:rFonts w:hint="eastAsia"/>
-              </w:rPr>
-              <w:t>테스트 단계 3</w:t>
-            </w:r>
-          </w:p>
-        </w:tc>
-        <w:tc>
-          <w:tcPr>
-            <w:tcW w:w="9014" w:type="dxa"/>
-          </w:tcPr>
-          <w:p>
-            <w:pPr>
-              <w:pStyle w:val="a6"/>
-              <w:numPr>
-                <w:ilvl w:val="0"/>
-                <w:numId w:val="1"/>
-              </w:numPr>
-            </w:pPr>
-            <w:r>
-              <w:rPr>
-                <w:rFonts w:hint="eastAsia"/>
-              </w:rPr>
-              <w:t>Stat 값이 기준 값 이상인 경우 기준 확률 이상 반환 여부의 테스트</w:t>
-            </w:r>
-          </w:p>
-          <w:p/>
-          <w:p>
-            <w:pPr>
-              <w:pStyle w:val="a6"/>
-              <w:numPr>
-                <w:ilvl w:val="0"/>
-                <w:numId w:val="1"/>
-              </w:numPr>
-            </w:pPr>
-            <w:r>
-              <w:rPr>
-                <w:rFonts w:hint="eastAsia"/>
-              </w:rPr>
-              <w:t>결과</w:t>
-            </w:r>
-          </w:p>
-          <w:p>
-            <w:pPr>
-              <w:pStyle w:val="a6"/>
-              <w:numPr>
-                <w:ilvl w:val="0"/>
-                <w:numId w:val="1"/>
-              </w:numPr>
-            </w:pPr>
-            <w:r>
-              <w:rPr>
-                <w:noProof/>
-              </w:rPr>
-              <w:drawing>
-                <wp:inline distT="0" distB="0" distL="0" distR="0" wp14:anchorId="4CF8265A" wp14:editId="66E41C11">
-                  <wp:extent cx="3134162" cy="200053"/>
-                  <wp:effectExtent l="0" t="0" r="0" b="9525"/>
-                  <wp:docPr id="359288357" name="그림 1"/>
-                  <wp:cNvGraphicFramePr>
-                    <a:graphicFrameLocks xmlns:a="http://schemas.openxmlformats.org/drawingml/2006/main" noChangeAspect="1"/>
-                  </wp:cNvGraphicFramePr>
-                  <a:graphic xmlns:a="http://schemas.openxmlformats.org/drawingml/2006/main">
-                    <a:graphicData uri="http://schemas.openxmlformats.org/drawingml/2006/picture">
-                      <pic:pic xmlns:pic="http://schemas.openxmlformats.org/drawingml/2006/picture">
-                        <pic:nvPicPr>
-                          <pic:cNvPr id="359288357" name=""/>
-                          <pic:cNvPicPr/>
-                        </pic:nvPicPr>
-                        <pic:blipFill>
-                          <a:blip r:embed="rId22"/>
-                          <a:stretch>
-                            <a:fillRect/>
-                          </a:stretch>
-                        </pic:blipFill>
-                        <pic:spPr>
-                          <a:xfrm>
-                            <a:off x="0" y="0"/>
-                            <a:ext cx="3134162" cy="200053"/>
-                          </a:xfrm>
-                          <a:prstGeom prst="rect">
-                            <a:avLst/>
-                          </a:prstGeom>
-                        </pic:spPr>
-                      </pic:pic>
-                    </a:graphicData>
-                  </a:graphic>
-                </wp:inline>
-              </w:drawing>
-            </w:r>
-          </w:p>
-          <w:p>
-            <w:pPr>
-              <w:pStyle w:val="a6"/>
-              <w:numPr>
-                <w:ilvl w:val="0"/>
-                <w:numId w:val="1"/>
-              </w:numPr>
-            </w:pPr>
-            <w:r>
-              <w:rPr>
-                <w:rFonts w:hint="eastAsia"/>
-              </w:rPr>
-              <w:t xml:space="preserve">Stat type을 </w:t>
+              <w:t xml:space="preserve">200인 </w:t>
             </w:r>
             <w:proofErr w:type="spellStart"/>
             <w:r>
               <w:rPr>
                 <w:rFonts w:hint="eastAsia"/>
               </w:rPr>
-              <w:t>speStat</w:t>
+              <w:t>staStat</w:t>
             </w:r>
             <w:proofErr w:type="spellEnd"/>
             <w:r>
               <w:rPr>
                 <w:rFonts w:hint="eastAsia"/>
               </w:rPr>
-              <w:t xml:space="preserve">으로, </w:t>
+              <w:t xml:space="preserve">을 감안하여 기본 8의 </w:t>
             </w:r>
             <w:proofErr w:type="spellStart"/>
             <w:r>
               <w:rPr>
                 <w:rFonts w:hint="eastAsia"/>
               </w:rPr>
-              <w:t>startAtHalf</w:t>
+              <w:t>증가값에서</w:t>
             </w:r>
             <w:proofErr w:type="spellEnd"/>
             <w:r>
               <w:rPr>
                 <w:rFonts w:hint="eastAsia"/>
               </w:rPr>
-              <w:t xml:space="preserve">를 true로 설정하여 여러 stat 인자의 전달, 기본 확률 50% 설정 시의 케이스도 테스트 </w:t>
-            </w:r>
-          </w:p>
-        </w:tc>
-      </w:tr>
-      <w:tr>
-        <w:trPr>
-          <w:trHeight w:val="1295"/>
-        </w:trPr>
-        <w:tc>
-          <w:tcPr>
-            <w:tcW w:w="2150" w:type="dxa"/>
-          </w:tcPr>
-          <w:p>
-            <w:r>
-              <w:rPr>
-                <w:rFonts w:hint="eastAsia"/>
-              </w:rPr>
-              <w:t>테스트 단계 4</w:t>
-            </w:r>
-          </w:p>
-        </w:tc>
-        <w:tc>
-          <w:tcPr>
-            <w:tcW w:w="9014" w:type="dxa"/>
-          </w:tcPr>
-          <w:p>
-            <w:pPr>
-              <w:pStyle w:val="a6"/>
-              <w:numPr>
-                <w:ilvl w:val="0"/>
-                <w:numId w:val="1"/>
-              </w:numPr>
-            </w:pPr>
-            <w:r>
-              <w:rPr>
-                <w:rFonts w:hint="eastAsia"/>
-              </w:rPr>
-              <w:t>Stat 값이 기준 값 이하인 경우 기준 확률 이하 반환 여부의 테스트</w:t>
-            </w:r>
-          </w:p>
-          <w:p/>
-          <w:p>
-            <w:pPr>
-              <w:pStyle w:val="a6"/>
-              <w:numPr>
-                <w:ilvl w:val="0"/>
-                <w:numId w:val="1"/>
-              </w:numPr>
-            </w:pPr>
-            <w:r>
-              <w:rPr>
-                <w:rFonts w:hint="eastAsia"/>
-              </w:rPr>
-              <w:t>결과</w:t>
-            </w:r>
-          </w:p>
-          <w:p>
-            <w:pPr>
-              <w:pStyle w:val="a6"/>
-              <w:numPr>
-                <w:ilvl w:val="0"/>
-                <w:numId w:val="1"/>
-              </w:numPr>
-            </w:pPr>
-            <w:r>
-              <w:rPr>
-                <w:noProof/>
-              </w:rPr>
-              <w:drawing>
-                <wp:inline distT="0" distB="0" distL="0" distR="0" wp14:anchorId="042BA09A" wp14:editId="18BCE912">
-                  <wp:extent cx="1905266" cy="209579"/>
-                  <wp:effectExtent l="0" t="0" r="0" b="0"/>
-                  <wp:docPr id="296978936" name="그림 1"/>
-                  <wp:cNvGraphicFramePr>
-                    <a:graphicFrameLocks xmlns:a="http://schemas.openxmlformats.org/drawingml/2006/main" noChangeAspect="1"/>
-                  </wp:cNvGraphicFramePr>
-                  <a:graphic xmlns:a="http://schemas.openxmlformats.org/drawingml/2006/main">
-                    <a:graphicData uri="http://schemas.openxmlformats.org/drawingml/2006/picture">
-                      <pic:pic xmlns:pic="http://schemas.openxmlformats.org/drawingml/2006/picture">
-                        <pic:nvPicPr>
-                          <pic:cNvPr id="296978936" name=""/>
-                          <pic:cNvPicPr/>
-                        </pic:nvPicPr>
-                        <pic:blipFill>
-                          <a:blip r:embed="rId23"/>
-                          <a:stretch>
-                            <a:fillRect/>
-                          </a:stretch>
-                        </pic:blipFill>
-                        <pic:spPr>
-                          <a:xfrm>
-                            <a:off x="0" y="0"/>
-                            <a:ext cx="1905266" cy="209579"/>
-                          </a:xfrm>
-                          <a:prstGeom prst="rect">
-                            <a:avLst/>
-                          </a:prstGeom>
-                        </pic:spPr>
-                      </pic:pic>
-                    </a:graphicData>
-                  </a:graphic>
-                </wp:inline>
-              </w:drawing>
-            </w:r>
-          </w:p>
-        </w:tc>
-      </w:tr>
-      <w:tr>
-        <w:trPr>
-          <w:trHeight w:val="1295"/>
-        </w:trPr>
-        <w:tc>
-          <w:tcPr>
-            <w:tcW w:w="2150" w:type="dxa"/>
-          </w:tcPr>
-          <w:p>
-            <w:r>
-              <w:rPr>
-                <w:rFonts w:hint="eastAsia"/>
-              </w:rPr>
-              <w:t>테스트 단계 5(예외 사항 추가 테스트)</w:t>
-            </w:r>
-          </w:p>
-        </w:tc>
-        <w:tc>
-          <w:tcPr>
-            <w:tcW w:w="9014" w:type="dxa"/>
-          </w:tcPr>
-          <w:p>
-            <w:pPr>
-              <w:pStyle w:val="a6"/>
-              <w:numPr>
-                <w:ilvl w:val="0"/>
-                <w:numId w:val="1"/>
-              </w:numPr>
-            </w:pPr>
-            <w:r>
-              <w:rPr>
-                <w:rFonts w:hint="eastAsia"/>
-              </w:rPr>
-              <w:t>Stat이 기준 값과 동일한 경우 기준 확률 반환 여부의 테스트</w:t>
-            </w:r>
-          </w:p>
-          <w:p/>
-          <w:p>
-            <w:pPr>
-              <w:pStyle w:val="a6"/>
-              <w:numPr>
-                <w:ilvl w:val="0"/>
-                <w:numId w:val="1"/>
-              </w:numPr>
-            </w:pPr>
-            <w:r>
-              <w:rPr>
-                <w:rFonts w:hint="eastAsia"/>
-              </w:rPr>
-              <w:t>결과</w:t>
-            </w:r>
-          </w:p>
-          <w:p>
-            <w:pPr>
-              <w:pStyle w:val="a6"/>
-              <w:numPr>
-                <w:ilvl w:val="0"/>
-                <w:numId w:val="1"/>
-              </w:numPr>
-            </w:pPr>
-            <w:r>
-              <w:rPr>
-                <w:noProof/>
-              </w:rPr>
-              <w:drawing>
-                <wp:inline distT="0" distB="0" distL="0" distR="0" wp14:anchorId="3063FECC" wp14:editId="0732B746">
-                  <wp:extent cx="2029108" cy="190527"/>
-                  <wp:effectExtent l="0" t="0" r="0" b="0"/>
-                  <wp:docPr id="598254666" name="그림 1"/>
-                  <wp:cNvGraphicFramePr>
-                    <a:graphicFrameLocks xmlns:a="http://schemas.openxmlformats.org/drawingml/2006/main" noChangeAspect="1"/>
-                  </wp:cNvGraphicFramePr>
-                  <a:graphic xmlns:a="http://schemas.openxmlformats.org/drawingml/2006/main">
-                    <a:graphicData uri="http://schemas.openxmlformats.org/drawingml/2006/picture">
-                      <pic:pic xmlns:pic="http://schemas.openxmlformats.org/drawingml/2006/picture">
-                        <pic:nvPicPr>
-                          <pic:cNvPr id="598254666" name=""/>
-                          <pic:cNvPicPr/>
-                        </pic:nvPicPr>
-                        <pic:blipFill>
-                          <a:blip r:embed="rId24"/>
-                          <a:stretch>
-                            <a:fillRect/>
-                          </a:stretch>
-                        </pic:blipFill>
-                        <pic:spPr>
-                          <a:xfrm>
-                            <a:off x="0" y="0"/>
-                            <a:ext cx="2029108" cy="190527"/>
-                          </a:xfrm>
-                          <a:prstGeom prst="rect">
-                            <a:avLst/>
-                          </a:prstGeom>
-                        </pic:spPr>
-                      </pic:pic>
-                    </a:graphicData>
-                  </a:graphic>
-                </wp:inline>
-              </w:drawing>
+              <w:t xml:space="preserve"> 감소된 6이 증가된 모습</w:t>
             </w:r>
           </w:p>
         </w:tc>
       </w:tr>
     </w:tbl>
     <w:p/>
-    <w:p/>
+    <w:p>
+      <w:pPr>
+        <w:pStyle w:val="a6"/>
+        <w:numPr>
+          <w:ilvl w:val="0"/>
+          <w:numId w:val="8"/>
+        </w:numPr>
+      </w:pPr>
+      <w:r>
+        <w:rPr>
+          <w:rFonts w:hint="eastAsia"/>
+        </w:rPr>
+        <w:t>확률 및 운 결정 시스템</w:t>
+      </w:r>
+    </w:p>
+    <w:p>
+      <w:pPr>
+        <w:pStyle w:val="a6"/>
+        <w:numPr>
+          <w:ilvl w:val="1"/>
+          <w:numId w:val="8"/>
+        </w:numPr>
+        <w:rPr>
+          <w:rFonts w:hint="eastAsia"/>
+        </w:rPr>
+      </w:pPr>
+      <w:r>
+        <w:rPr>
+          <w:rFonts w:hint="eastAsia"/>
+        </w:rPr>
+        <w:lastRenderedPageBreak/>
+        <w:t>확률에 따른 통과 여부 반환</w:t>
+      </w:r>
+    </w:p>
     <w:tbl>
       <w:tblPr>
         <w:tblStyle w:val="aa"/>
@@ -3334,7 +1997,7 @@
               <w:rPr>
                 <w:rFonts w:hint="eastAsia"/>
               </w:rPr>
-              <w:t>GetKarma</w:t>
+              <w:t>IsSuccessful</w:t>
             </w:r>
             <w:proofErr w:type="spellEnd"/>
           </w:p>
@@ -3348,7 +2011,13 @@
               <w:rPr>
                 <w:rFonts w:hint="eastAsia"/>
               </w:rPr>
-              <w:t>2번에 걸친 통과 테스트를 통해 Good, Normal, Bad의 결과를 반환</w:t>
+              <w:t xml:space="preserve">확률을 전달받아 True False의 결과값을 </w:t>
+            </w:r>
+            <w:r>
+              <w:rPr>
+                <w:rFonts w:hint="eastAsia"/>
+              </w:rPr>
+              <w:t>반환</w:t>
             </w:r>
           </w:p>
         </w:tc>
@@ -3379,14 +2048,53 @@
               <w:pStyle w:val="a6"/>
               <w:numPr>
                 <w:ilvl w:val="0"/>
-                <w:numId w:val="12"/>
-              </w:numPr>
-            </w:pPr>
-            <w:r>
-              <w:rPr>
-                <w:rFonts w:hint="eastAsia"/>
-              </w:rPr>
-              <w:t>설정된 Stat에 따라 예상과 같은 Good, Normal, Bad의 결과값을 반환한다.</w:t>
+                <w:numId w:val="10"/>
+              </w:numPr>
+            </w:pPr>
+            <w:r>
+              <w:rPr>
+                <w:rFonts w:hint="eastAsia"/>
+              </w:rPr>
+              <w:t>0을 전달받았을 때 False를 반환한다.</w:t>
+            </w:r>
+          </w:p>
+          <w:p>
+            <w:pPr>
+              <w:pStyle w:val="a6"/>
+              <w:numPr>
+                <w:ilvl w:val="0"/>
+                <w:numId w:val="10"/>
+              </w:numPr>
+            </w:pPr>
+            <w:r>
+              <w:rPr>
+                <w:rFonts w:hint="eastAsia"/>
+              </w:rPr>
+              <w:t>100</w:t>
+            </w:r>
+            <w:r>
+              <w:t>을</w:t>
+            </w:r>
+            <w:r>
+              <w:rPr>
+                <w:rFonts w:hint="eastAsia"/>
+              </w:rPr>
+              <w:t xml:space="preserve"> 전달받았을 때 True를 반환한다.</w:t>
+            </w:r>
+          </w:p>
+          <w:p>
+            <w:pPr>
+              <w:pStyle w:val="a6"/>
+              <w:numPr>
+                <w:ilvl w:val="0"/>
+                <w:numId w:val="10"/>
+              </w:numPr>
+            </w:pPr>
+            <w:r>
+              <w:rPr>
+                <w:rFonts w:hint="eastAsia"/>
+              </w:rPr>
+              <w:t>50을 전달받았을 때 True False 반환 비율이 반영된다.</w:t>
             </w:r>
           </w:p>
         </w:tc>
@@ -3404,7 +2112,1292 @@
               <w:rPr>
                 <w:rFonts w:hint="eastAsia"/>
               </w:rPr>
+              <w:t>테스트 단계 1</w:t>
+            </w:r>
+          </w:p>
+        </w:tc>
+        <w:tc>
+          <w:tcPr>
+            <w:tcW w:w="9014" w:type="dxa"/>
+          </w:tcPr>
+          <w:p>
+            <w:pPr>
+              <w:pStyle w:val="a6"/>
+              <w:numPr>
+                <w:ilvl w:val="0"/>
+                <w:numId w:val="1"/>
+              </w:numPr>
+            </w:pPr>
+            <w:r>
+              <w:rPr>
+                <w:rFonts w:hint="eastAsia"/>
+              </w:rPr>
+              <w:t xml:space="preserve">0프로의 확률일 때 항상 False를 </w:t>
+            </w:r>
+            <w:proofErr w:type="spellStart"/>
+            <w:r>
+              <w:rPr>
+                <w:rFonts w:hint="eastAsia"/>
+              </w:rPr>
+              <w:t>반환하는지의</w:t>
+            </w:r>
+            <w:proofErr w:type="spellEnd"/>
+            <w:r>
+              <w:rPr>
+                <w:rFonts w:hint="eastAsia"/>
+              </w:rPr>
+              <w:t xml:space="preserve"> 테스트</w:t>
+            </w:r>
+          </w:p>
+          <w:p/>
+          <w:p>
+            <w:pPr>
+              <w:pStyle w:val="a6"/>
+              <w:numPr>
+                <w:ilvl w:val="0"/>
+                <w:numId w:val="1"/>
+              </w:numPr>
+            </w:pPr>
+            <w:r>
+              <w:rPr>
+                <w:rFonts w:hint="eastAsia"/>
+              </w:rPr>
+              <w:t>결과</w:t>
+            </w:r>
+          </w:p>
+          <w:p>
+            <w:pPr>
+              <w:pStyle w:val="a6"/>
+              <w:numPr>
+                <w:ilvl w:val="0"/>
+                <w:numId w:val="1"/>
+              </w:numPr>
+            </w:pPr>
+            <w:r>
+              <w:rPr>
+                <w:noProof/>
+              </w:rPr>
+              <w:drawing>
+                <wp:inline distT="0" distB="0" distL="0" distR="0" wp14:anchorId="585D39F4" wp14:editId="72F5F67A">
+                  <wp:extent cx="2089150" cy="187088"/>
+                  <wp:effectExtent l="0" t="0" r="0" b="3810"/>
+                  <wp:docPr id="478738002" name="그림 1"/>
+                  <wp:cNvGraphicFramePr>
+                    <a:graphicFrameLocks xmlns:a="http://schemas.openxmlformats.org/drawingml/2006/main" noChangeAspect="1"/>
+                  </wp:cNvGraphicFramePr>
+                  <a:graphic xmlns:a="http://schemas.openxmlformats.org/drawingml/2006/main">
+                    <a:graphicData uri="http://schemas.openxmlformats.org/drawingml/2006/picture">
+                      <pic:pic xmlns:pic="http://schemas.openxmlformats.org/drawingml/2006/picture">
+                        <pic:nvPicPr>
+                          <pic:cNvPr id="478738002" name=""/>
+                          <pic:cNvPicPr/>
+                        </pic:nvPicPr>
+                        <pic:blipFill>
+                          <a:blip r:embed="rId14"/>
+                          <a:stretch>
+                            <a:fillRect/>
+                          </a:stretch>
+                        </pic:blipFill>
+                        <pic:spPr>
+                          <a:xfrm>
+                            <a:off x="0" y="0"/>
+                            <a:ext cx="2164070" cy="193797"/>
+                          </a:xfrm>
+                          <a:prstGeom prst="rect">
+                            <a:avLst/>
+                          </a:prstGeom>
+                        </pic:spPr>
+                      </pic:pic>
+                    </a:graphicData>
+                  </a:graphic>
+                </wp:inline>
+              </w:drawing>
+            </w:r>
+          </w:p>
+        </w:tc>
+      </w:tr>
+      <w:tr>
+        <w:trPr>
+          <w:trHeight w:val="1295"/>
+        </w:trPr>
+        <w:tc>
+          <w:tcPr>
+            <w:tcW w:w="2150" w:type="dxa"/>
+          </w:tcPr>
+          <w:p>
+            <w:r>
+              <w:rPr>
+                <w:rFonts w:hint="eastAsia"/>
+              </w:rPr>
+              <w:t>테스트 단계 2</w:t>
+            </w:r>
+          </w:p>
+        </w:tc>
+        <w:tc>
+          <w:tcPr>
+            <w:tcW w:w="9014" w:type="dxa"/>
+          </w:tcPr>
+          <w:p>
+            <w:pPr>
+              <w:pStyle w:val="a6"/>
+              <w:numPr>
+                <w:ilvl w:val="0"/>
+                <w:numId w:val="1"/>
+              </w:numPr>
+              <w:spacing w:after="160"/>
+            </w:pPr>
+            <w:r>
+              <w:rPr>
+                <w:rFonts w:hint="eastAsia"/>
+              </w:rPr>
+              <w:t xml:space="preserve">100프로의 확률일 때 항상 True를 </w:t>
+            </w:r>
+            <w:proofErr w:type="spellStart"/>
+            <w:r>
+              <w:rPr>
+                <w:rFonts w:hint="eastAsia"/>
+              </w:rPr>
+              <w:t>반환하는지의</w:t>
+            </w:r>
+            <w:proofErr w:type="spellEnd"/>
+            <w:r>
+              <w:rPr>
+                <w:rFonts w:hint="eastAsia"/>
+              </w:rPr>
+              <w:t xml:space="preserve"> 테스트</w:t>
+            </w:r>
+          </w:p>
+          <w:p/>
+          <w:p>
+            <w:pPr>
+              <w:pStyle w:val="a6"/>
+              <w:numPr>
+                <w:ilvl w:val="0"/>
+                <w:numId w:val="1"/>
+              </w:numPr>
+            </w:pPr>
+            <w:r>
+              <w:rPr>
+                <w:rFonts w:hint="eastAsia"/>
+              </w:rPr>
+              <w:t>결과</w:t>
+            </w:r>
+          </w:p>
+          <w:p>
+            <w:pPr>
+              <w:pStyle w:val="a6"/>
+              <w:numPr>
+                <w:ilvl w:val="0"/>
+                <w:numId w:val="1"/>
+              </w:numPr>
+            </w:pPr>
+            <w:r>
+              <w:rPr>
+                <w:noProof/>
+              </w:rPr>
+              <w:drawing>
+                <wp:inline distT="0" distB="0" distL="0" distR="0" wp14:anchorId="75930B34" wp14:editId="2521BFAE">
+                  <wp:extent cx="2581635" cy="142895"/>
+                  <wp:effectExtent l="0" t="0" r="0" b="9525"/>
+                  <wp:docPr id="1117896527" name="그림 1"/>
+                  <wp:cNvGraphicFramePr>
+                    <a:graphicFrameLocks xmlns:a="http://schemas.openxmlformats.org/drawingml/2006/main" noChangeAspect="1"/>
+                  </wp:cNvGraphicFramePr>
+                  <a:graphic xmlns:a="http://schemas.openxmlformats.org/drawingml/2006/main">
+                    <a:graphicData uri="http://schemas.openxmlformats.org/drawingml/2006/picture">
+                      <pic:pic xmlns:pic="http://schemas.openxmlformats.org/drawingml/2006/picture">
+                        <pic:nvPicPr>
+                          <pic:cNvPr id="1117896527" name=""/>
+                          <pic:cNvPicPr/>
+                        </pic:nvPicPr>
+                        <pic:blipFill>
+                          <a:blip r:embed="rId15"/>
+                          <a:stretch>
+                            <a:fillRect/>
+                          </a:stretch>
+                        </pic:blipFill>
+                        <pic:spPr>
+                          <a:xfrm>
+                            <a:off x="0" y="0"/>
+                            <a:ext cx="2581635" cy="142895"/>
+                          </a:xfrm>
+                          <a:prstGeom prst="rect">
+                            <a:avLst/>
+                          </a:prstGeom>
+                        </pic:spPr>
+                      </pic:pic>
+                    </a:graphicData>
+                  </a:graphic>
+                </wp:inline>
+              </w:drawing>
+            </w:r>
+          </w:p>
+        </w:tc>
+      </w:tr>
+      <w:tr>
+        <w:trPr>
+          <w:trHeight w:val="1295"/>
+        </w:trPr>
+        <w:tc>
+          <w:tcPr>
+            <w:tcW w:w="2150" w:type="dxa"/>
+          </w:tcPr>
+          <w:p>
+            <w:r>
+              <w:rPr>
+                <w:rFonts w:hint="eastAsia"/>
+              </w:rPr>
+              <w:t>테스트 단계 3</w:t>
+            </w:r>
+          </w:p>
+        </w:tc>
+        <w:tc>
+          <w:tcPr>
+            <w:tcW w:w="9014" w:type="dxa"/>
+          </w:tcPr>
+          <w:p>
+            <w:pPr>
+              <w:pStyle w:val="a6"/>
+              <w:numPr>
+                <w:ilvl w:val="0"/>
+                <w:numId w:val="1"/>
+              </w:numPr>
+            </w:pPr>
+            <w:r>
+              <w:rPr>
+                <w:rFonts w:hint="eastAsia"/>
+              </w:rPr>
+              <w:t xml:space="preserve">50프로의 확률일 때 1000번의 iteration을 통하여 생성된 True False 비율이 50프로에 </w:t>
+            </w:r>
+            <w:proofErr w:type="spellStart"/>
+            <w:r>
+              <w:rPr>
+                <w:rFonts w:hint="eastAsia"/>
+              </w:rPr>
+              <w:t>근사하는지의</w:t>
+            </w:r>
+            <w:proofErr w:type="spellEnd"/>
+            <w:r>
+              <w:rPr>
+                <w:rFonts w:hint="eastAsia"/>
+              </w:rPr>
+              <w:t xml:space="preserve"> 테스트</w:t>
+            </w:r>
+          </w:p>
+          <w:p>
+            <w:pPr>
+              <w:pStyle w:val="a6"/>
+              <w:numPr>
+                <w:ilvl w:val="0"/>
+                <w:numId w:val="1"/>
+              </w:numPr>
+            </w:pPr>
+            <w:r>
+              <w:rPr>
+                <w:noProof/>
+              </w:rPr>
+              <w:drawing>
+                <wp:inline distT="0" distB="0" distL="0" distR="0" wp14:anchorId="7B4AAF4B" wp14:editId="5BAED117">
+                  <wp:extent cx="4991100" cy="154306"/>
+                  <wp:effectExtent l="0" t="0" r="0" b="0"/>
+                  <wp:docPr id="976239492" name="그림 1"/>
+                  <wp:cNvGraphicFramePr>
+                    <a:graphicFrameLocks xmlns:a="http://schemas.openxmlformats.org/drawingml/2006/main" noChangeAspect="1"/>
+                  </wp:cNvGraphicFramePr>
+                  <a:graphic xmlns:a="http://schemas.openxmlformats.org/drawingml/2006/main">
+                    <a:graphicData uri="http://schemas.openxmlformats.org/drawingml/2006/picture">
+                      <pic:pic xmlns:pic="http://schemas.openxmlformats.org/drawingml/2006/picture">
+                        <pic:nvPicPr>
+                          <pic:cNvPr id="976239492" name=""/>
+                          <pic:cNvPicPr/>
+                        </pic:nvPicPr>
+                        <pic:blipFill>
+                          <a:blip r:embed="rId16"/>
+                          <a:stretch>
+                            <a:fillRect/>
+                          </a:stretch>
+                        </pic:blipFill>
+                        <pic:spPr>
+                          <a:xfrm>
+                            <a:off x="0" y="0"/>
+                            <a:ext cx="5326525" cy="164676"/>
+                          </a:xfrm>
+                          <a:prstGeom prst="rect">
+                            <a:avLst/>
+                          </a:prstGeom>
+                        </pic:spPr>
+                      </pic:pic>
+                    </a:graphicData>
+                  </a:graphic>
+                </wp:inline>
+              </w:drawing>
+            </w:r>
+          </w:p>
+          <w:p>
+            <w:pPr>
+              <w:pStyle w:val="a6"/>
+              <w:numPr>
+                <w:ilvl w:val="0"/>
+                <w:numId w:val="1"/>
+              </w:numPr>
+            </w:pPr>
+            <w:r>
+              <w:rPr>
+                <w:rFonts w:hint="eastAsia"/>
+              </w:rPr>
+              <w:t>해당 코드를 통해 확률 계산</w:t>
+            </w:r>
+          </w:p>
+          <w:p/>
+          <w:p>
+            <w:pPr>
+              <w:pStyle w:val="a6"/>
+              <w:numPr>
+                <w:ilvl w:val="0"/>
+                <w:numId w:val="1"/>
+              </w:numPr>
+            </w:pPr>
+            <w:r>
+              <w:rPr>
+                <w:rFonts w:hint="eastAsia"/>
+              </w:rPr>
+              <w:t>결과</w:t>
+            </w:r>
+          </w:p>
+          <w:p>
+            <w:pPr>
+              <w:pStyle w:val="a6"/>
+              <w:numPr>
+                <w:ilvl w:val="0"/>
+                <w:numId w:val="1"/>
+              </w:numPr>
+            </w:pPr>
+            <w:r>
+              <w:rPr>
+                <w:noProof/>
+              </w:rPr>
+              <w:drawing>
+                <wp:inline distT="0" distB="0" distL="0" distR="0" wp14:anchorId="797C2DE4" wp14:editId="2BF98E5F">
+                  <wp:extent cx="2448267" cy="181000"/>
+                  <wp:effectExtent l="0" t="0" r="9525" b="9525"/>
+                  <wp:docPr id="299698256" name="그림 1"/>
+                  <wp:cNvGraphicFramePr>
+                    <a:graphicFrameLocks xmlns:a="http://schemas.openxmlformats.org/drawingml/2006/main" noChangeAspect="1"/>
+                  </wp:cNvGraphicFramePr>
+                  <a:graphic xmlns:a="http://schemas.openxmlformats.org/drawingml/2006/main">
+                    <a:graphicData uri="http://schemas.openxmlformats.org/drawingml/2006/picture">
+                      <pic:pic xmlns:pic="http://schemas.openxmlformats.org/drawingml/2006/picture">
+                        <pic:nvPicPr>
+                          <pic:cNvPr id="299698256" name=""/>
+                          <pic:cNvPicPr/>
+                        </pic:nvPicPr>
+                        <pic:blipFill>
+                          <a:blip r:embed="rId17"/>
+                          <a:stretch>
+                            <a:fillRect/>
+                          </a:stretch>
+                        </pic:blipFill>
+                        <pic:spPr>
+                          <a:xfrm>
+                            <a:off x="0" y="0"/>
+                            <a:ext cx="2448267" cy="181000"/>
+                          </a:xfrm>
+                          <a:prstGeom prst="rect">
+                            <a:avLst/>
+                          </a:prstGeom>
+                        </pic:spPr>
+                      </pic:pic>
+                    </a:graphicData>
+                  </a:graphic>
+                </wp:inline>
+              </w:drawing>
+            </w:r>
+          </w:p>
+        </w:tc>
+      </w:tr>
+    </w:tbl>
+    <w:p/>
+    <w:p>
+      <w:pPr>
+        <w:pStyle w:val="a6"/>
+        <w:numPr>
+          <w:ilvl w:val="1"/>
+          <w:numId w:val="8"/>
+        </w:numPr>
+        <w:rPr>
+          <w:rFonts w:hint="eastAsia"/>
+        </w:rPr>
+      </w:pPr>
+      <w:r>
+        <w:t>저장</w:t>
+      </w:r>
+      <w:r>
+        <w:rPr>
+          <w:rFonts w:hint="eastAsia"/>
+        </w:rPr>
+        <w:t xml:space="preserve"> 공간 내 데이터 기반 확률 반환</w:t>
+      </w:r>
+    </w:p>
+    <w:tbl>
+      <w:tblPr>
+        <w:tblStyle w:val="aa"/>
+        <w:tblW w:w="11164" w:type="dxa"/>
+        <w:tblInd w:w="-1095" w:type="dxa"/>
+        <w:tblLayout w:type="fixed"/>
+        <w:tblLook w:val="04A0" w:firstRow="1" w:lastRow="0" w:firstColumn="1" w:lastColumn="0" w:noHBand="0" w:noVBand="1"/>
+      </w:tblPr>
+      <w:tblGrid>
+        <w:gridCol w:w="2150"/>
+        <w:gridCol w:w="9014"/>
+      </w:tblGrid>
+      <w:tr>
+        <w:trPr>
+          <w:trHeight w:val="124"/>
+        </w:trPr>
+        <w:tc>
+          <w:tcPr>
+            <w:tcW w:w="2150" w:type="dxa"/>
+          </w:tcPr>
+          <w:p>
+            <w:proofErr w:type="spellStart"/>
+            <w:r>
+              <w:rPr>
+                <w:rFonts w:hint="eastAsia"/>
+              </w:rPr>
+              <w:t>PossibilityCalc</w:t>
+            </w:r>
+            <w:proofErr w:type="spellEnd"/>
+          </w:p>
+        </w:tc>
+        <w:tc>
+          <w:tcPr>
+            <w:tcW w:w="9014" w:type="dxa"/>
+          </w:tcPr>
+          <w:p>
+            <w:proofErr w:type="spellStart"/>
+            <w:r>
+              <w:rPr>
+                <w:rFonts w:hint="eastAsia"/>
+              </w:rPr>
+              <w:t>UserData</w:t>
+            </w:r>
+            <w:proofErr w:type="spellEnd"/>
+            <w:r>
+              <w:rPr>
+                <w:rFonts w:hint="eastAsia"/>
+              </w:rPr>
+              <w:t>내 특정 Stat의 값에 따라 확률을 계산하여 반환</w:t>
+            </w:r>
+          </w:p>
+        </w:tc>
+      </w:tr>
+      <w:tr>
+        <w:trPr>
+          <w:trHeight w:val="124"/>
+        </w:trPr>
+        <w:tc>
+          <w:tcPr>
+            <w:tcW w:w="2150" w:type="dxa"/>
+          </w:tcPr>
+          <w:p>
+            <w:r>
+              <w:rPr>
+                <w:rFonts w:hint="eastAsia"/>
+              </w:rPr>
+              <w:t>단계별 테스트</w:t>
+            </w:r>
+          </w:p>
+        </w:tc>
+        <w:tc>
+          <w:tcPr>
+            <w:tcW w:w="9014" w:type="dxa"/>
+          </w:tcPr>
+          <w:p>
+            <w:pPr>
+              <w:pStyle w:val="a6"/>
+              <w:numPr>
+                <w:ilvl w:val="0"/>
+                <w:numId w:val="11"/>
+              </w:numPr>
+            </w:pPr>
+            <w:r>
+              <w:rPr>
+                <w:rFonts w:hint="eastAsia"/>
+              </w:rPr>
+              <w:t>Stat이 최대 일 때 최대 확률을 반환한다.</w:t>
+            </w:r>
+          </w:p>
+          <w:p>
+            <w:pPr>
+              <w:pStyle w:val="a6"/>
+              <w:numPr>
+                <w:ilvl w:val="0"/>
+                <w:numId w:val="11"/>
+              </w:numPr>
+            </w:pPr>
+            <w:r>
+              <w:rPr>
+                <w:rFonts w:hint="eastAsia"/>
+              </w:rPr>
+              <w:t>Stat이 최저 일 때 최저 확률을 반환한다.</w:t>
+            </w:r>
+          </w:p>
+          <w:p>
+            <w:pPr>
+              <w:pStyle w:val="a6"/>
+              <w:numPr>
+                <w:ilvl w:val="0"/>
+                <w:numId w:val="11"/>
+              </w:numPr>
+              <w:spacing w:after="160"/>
+            </w:pPr>
+            <w:r>
+              <w:rPr>
+                <w:rFonts w:hint="eastAsia"/>
+              </w:rPr>
+              <w:t>여러 Stat을 인자로 전달했을 때 해당 Stat을 기반으로 확률을 계산한다.</w:t>
+            </w:r>
+          </w:p>
+          <w:p>
+            <w:pPr>
+              <w:pStyle w:val="a6"/>
+              <w:numPr>
+                <w:ilvl w:val="0"/>
+                <w:numId w:val="11"/>
+              </w:numPr>
+              <w:spacing w:after="160"/>
+            </w:pPr>
+            <w:r>
+              <w:rPr>
+                <w:rFonts w:hint="eastAsia"/>
+              </w:rPr>
+              <w:t>기본 확률을 50%로 설정할 시 적용하여 계산한다.</w:t>
+            </w:r>
+          </w:p>
+          <w:p>
+            <w:pPr>
+              <w:pStyle w:val="a6"/>
+              <w:numPr>
+                <w:ilvl w:val="0"/>
+                <w:numId w:val="11"/>
+              </w:numPr>
+            </w:pPr>
+            <w:r>
+              <w:rPr>
+                <w:rFonts w:hint="eastAsia"/>
+              </w:rPr>
+              <w:t>Stat이 일정 수치 이하일 때 적용하여 확률을 반환한다.</w:t>
+            </w:r>
+          </w:p>
+          <w:p>
+            <w:pPr>
+              <w:pStyle w:val="a6"/>
+              <w:numPr>
+                <w:ilvl w:val="0"/>
+                <w:numId w:val="11"/>
+              </w:numPr>
+            </w:pPr>
+            <w:r>
+              <w:rPr>
+                <w:rFonts w:hint="eastAsia"/>
+              </w:rPr>
+              <w:t>Stat이 일정 수치 이상일 때 적용하여 확률을 반환한다.</w:t>
+            </w:r>
+          </w:p>
+        </w:tc>
+      </w:tr>
+      <w:tr>
+        <w:trPr>
+          <w:trHeight w:val="1295"/>
+        </w:trPr>
+        <w:tc>
+          <w:tcPr>
+            <w:tcW w:w="2150" w:type="dxa"/>
+          </w:tcPr>
+          <w:p>
+            <w:r>
+              <w:rPr>
+                <w:rFonts w:hint="eastAsia"/>
+              </w:rPr>
+              <w:t>테스트 단계 1</w:t>
+            </w:r>
+          </w:p>
+        </w:tc>
+        <w:tc>
+          <w:tcPr>
+            <w:tcW w:w="9014" w:type="dxa"/>
+          </w:tcPr>
+          <w:p>
+            <w:pPr>
+              <w:pStyle w:val="a6"/>
+              <w:numPr>
+                <w:ilvl w:val="0"/>
+                <w:numId w:val="1"/>
+              </w:numPr>
+            </w:pPr>
+            <w:r>
+              <w:rPr>
+                <w:rFonts w:hint="eastAsia"/>
+              </w:rPr>
+              <w:t>최대 Stat 값으로 설정했을 때 최대 확률 반환의 테스트</w:t>
+            </w:r>
+          </w:p>
+          <w:p/>
+          <w:p>
+            <w:pPr>
+              <w:pStyle w:val="a6"/>
+              <w:numPr>
+                <w:ilvl w:val="0"/>
+                <w:numId w:val="1"/>
+              </w:numPr>
+            </w:pPr>
+            <w:r>
+              <w:rPr>
+                <w:rFonts w:hint="eastAsia"/>
+              </w:rPr>
+              <w:t>결과</w:t>
+            </w:r>
+          </w:p>
+          <w:p>
+            <w:pPr>
+              <w:pStyle w:val="a6"/>
+              <w:numPr>
+                <w:ilvl w:val="0"/>
+                <w:numId w:val="1"/>
+              </w:numPr>
+            </w:pPr>
+            <w:r>
+              <w:rPr>
+                <w:noProof/>
+              </w:rPr>
+              <w:drawing>
+                <wp:inline distT="0" distB="0" distL="0" distR="0" wp14:anchorId="62AA358F" wp14:editId="36D596A7">
+                  <wp:extent cx="1981477" cy="190527"/>
+                  <wp:effectExtent l="0" t="0" r="0" b="0"/>
+                  <wp:docPr id="367758962" name="그림 1"/>
+                  <wp:cNvGraphicFramePr>
+                    <a:graphicFrameLocks xmlns:a="http://schemas.openxmlformats.org/drawingml/2006/main" noChangeAspect="1"/>
+                  </wp:cNvGraphicFramePr>
+                  <a:graphic xmlns:a="http://schemas.openxmlformats.org/drawingml/2006/main">
+                    <a:graphicData uri="http://schemas.openxmlformats.org/drawingml/2006/picture">
+                      <pic:pic xmlns:pic="http://schemas.openxmlformats.org/drawingml/2006/picture">
+                        <pic:nvPicPr>
+                          <pic:cNvPr id="367758962" name=""/>
+                          <pic:cNvPicPr/>
+                        </pic:nvPicPr>
+                        <pic:blipFill>
+                          <a:blip r:embed="rId18"/>
+                          <a:stretch>
+                            <a:fillRect/>
+                          </a:stretch>
+                        </pic:blipFill>
+                        <pic:spPr>
+                          <a:xfrm>
+                            <a:off x="0" y="0"/>
+                            <a:ext cx="1981477" cy="190527"/>
+                          </a:xfrm>
+                          <a:prstGeom prst="rect">
+                            <a:avLst/>
+                          </a:prstGeom>
+                        </pic:spPr>
+                      </pic:pic>
+                    </a:graphicData>
+                  </a:graphic>
+                </wp:inline>
+              </w:drawing>
+            </w:r>
+          </w:p>
+          <w:p/>
+        </w:tc>
+      </w:tr>
+      <w:tr>
+        <w:trPr>
+          <w:trHeight w:val="1295"/>
+        </w:trPr>
+        <w:tc>
+          <w:tcPr>
+            <w:tcW w:w="2150" w:type="dxa"/>
+          </w:tcPr>
+          <w:p>
+            <w:r>
+              <w:rPr>
+                <w:rFonts w:hint="eastAsia"/>
+              </w:rPr>
               <w:lastRenderedPageBreak/>
+              <w:t>테스트 단계 2</w:t>
+            </w:r>
+          </w:p>
+        </w:tc>
+        <w:tc>
+          <w:tcPr>
+            <w:tcW w:w="9014" w:type="dxa"/>
+          </w:tcPr>
+          <w:p>
+            <w:pPr>
+              <w:pStyle w:val="a6"/>
+              <w:numPr>
+                <w:ilvl w:val="0"/>
+                <w:numId w:val="1"/>
+              </w:numPr>
+              <w:spacing w:after="160"/>
+            </w:pPr>
+            <w:r>
+              <w:rPr>
+                <w:rFonts w:hint="eastAsia"/>
+              </w:rPr>
+              <w:t>최저 Stat 값으로 설정했을 때 최저 확률 반환의 테스트</w:t>
+            </w:r>
+          </w:p>
+          <w:p/>
+          <w:p>
+            <w:pPr>
+              <w:pStyle w:val="a6"/>
+              <w:numPr>
+                <w:ilvl w:val="0"/>
+                <w:numId w:val="1"/>
+              </w:numPr>
+            </w:pPr>
+            <w:r>
+              <w:rPr>
+                <w:rFonts w:hint="eastAsia"/>
+              </w:rPr>
+              <w:t>결과</w:t>
+            </w:r>
+          </w:p>
+          <w:p>
+            <w:pPr>
+              <w:pStyle w:val="a6"/>
+              <w:numPr>
+                <w:ilvl w:val="0"/>
+                <w:numId w:val="1"/>
+              </w:numPr>
+            </w:pPr>
+            <w:r>
+              <w:rPr>
+                <w:noProof/>
+              </w:rPr>
+              <w:drawing>
+                <wp:inline distT="0" distB="0" distL="0" distR="0" wp14:anchorId="05E7761B" wp14:editId="1BAAAA06">
+                  <wp:extent cx="3115110" cy="200053"/>
+                  <wp:effectExtent l="0" t="0" r="0" b="9525"/>
+                  <wp:docPr id="274989913" name="그림 1"/>
+                  <wp:cNvGraphicFramePr>
+                    <a:graphicFrameLocks xmlns:a="http://schemas.openxmlformats.org/drawingml/2006/main" noChangeAspect="1"/>
+                  </wp:cNvGraphicFramePr>
+                  <a:graphic xmlns:a="http://schemas.openxmlformats.org/drawingml/2006/main">
+                    <a:graphicData uri="http://schemas.openxmlformats.org/drawingml/2006/picture">
+                      <pic:pic xmlns:pic="http://schemas.openxmlformats.org/drawingml/2006/picture">
+                        <pic:nvPicPr>
+                          <pic:cNvPr id="274989913" name=""/>
+                          <pic:cNvPicPr/>
+                        </pic:nvPicPr>
+                        <pic:blipFill>
+                          <a:blip r:embed="rId19"/>
+                          <a:stretch>
+                            <a:fillRect/>
+                          </a:stretch>
+                        </pic:blipFill>
+                        <pic:spPr>
+                          <a:xfrm>
+                            <a:off x="0" y="0"/>
+                            <a:ext cx="3115110" cy="200053"/>
+                          </a:xfrm>
+                          <a:prstGeom prst="rect">
+                            <a:avLst/>
+                          </a:prstGeom>
+                        </pic:spPr>
+                      </pic:pic>
+                    </a:graphicData>
+                  </a:graphic>
+                </wp:inline>
+              </w:drawing>
+            </w:r>
+          </w:p>
+          <w:p>
+            <w:pPr>
+              <w:pStyle w:val="a6"/>
+              <w:numPr>
+                <w:ilvl w:val="0"/>
+                <w:numId w:val="1"/>
+              </w:numPr>
+            </w:pPr>
+            <w:r>
+              <w:rPr>
+                <w:rFonts w:hint="eastAsia"/>
+              </w:rPr>
+              <w:t>Float value를 다뤄 사소한 차이 존재</w:t>
+            </w:r>
+          </w:p>
+        </w:tc>
+      </w:tr>
+      <w:tr>
+        <w:trPr>
+          <w:trHeight w:val="1295"/>
+        </w:trPr>
+        <w:tc>
+          <w:tcPr>
+            <w:tcW w:w="2150" w:type="dxa"/>
+          </w:tcPr>
+          <w:p>
+            <w:r>
+              <w:rPr>
+                <w:rFonts w:hint="eastAsia"/>
+              </w:rPr>
+              <w:t>테스트 단계 3</w:t>
+            </w:r>
+          </w:p>
+        </w:tc>
+        <w:tc>
+          <w:tcPr>
+            <w:tcW w:w="9014" w:type="dxa"/>
+          </w:tcPr>
+          <w:p>
+            <w:pPr>
+              <w:pStyle w:val="a6"/>
+              <w:numPr>
+                <w:ilvl w:val="0"/>
+                <w:numId w:val="1"/>
+              </w:numPr>
+            </w:pPr>
+            <w:r>
+              <w:rPr>
+                <w:rFonts w:hint="eastAsia"/>
+              </w:rPr>
+              <w:t>Stat 값이 기준 값 이상인 경우 기준 확률 이상 반환 여부의 테스트</w:t>
+            </w:r>
+          </w:p>
+          <w:p/>
+          <w:p>
+            <w:pPr>
+              <w:pStyle w:val="a6"/>
+              <w:numPr>
+                <w:ilvl w:val="0"/>
+                <w:numId w:val="1"/>
+              </w:numPr>
+            </w:pPr>
+            <w:r>
+              <w:rPr>
+                <w:rFonts w:hint="eastAsia"/>
+              </w:rPr>
+              <w:t>결과</w:t>
+            </w:r>
+          </w:p>
+          <w:p>
+            <w:pPr>
+              <w:pStyle w:val="a6"/>
+              <w:numPr>
+                <w:ilvl w:val="0"/>
+                <w:numId w:val="1"/>
+              </w:numPr>
+            </w:pPr>
+            <w:r>
+              <w:rPr>
+                <w:noProof/>
+              </w:rPr>
+              <w:drawing>
+                <wp:inline distT="0" distB="0" distL="0" distR="0" wp14:anchorId="4CF8265A" wp14:editId="66E41C11">
+                  <wp:extent cx="3134162" cy="200053"/>
+                  <wp:effectExtent l="0" t="0" r="0" b="9525"/>
+                  <wp:docPr id="359288357" name="그림 1"/>
+                  <wp:cNvGraphicFramePr>
+                    <a:graphicFrameLocks xmlns:a="http://schemas.openxmlformats.org/drawingml/2006/main" noChangeAspect="1"/>
+                  </wp:cNvGraphicFramePr>
+                  <a:graphic xmlns:a="http://schemas.openxmlformats.org/drawingml/2006/main">
+                    <a:graphicData uri="http://schemas.openxmlformats.org/drawingml/2006/picture">
+                      <pic:pic xmlns:pic="http://schemas.openxmlformats.org/drawingml/2006/picture">
+                        <pic:nvPicPr>
+                          <pic:cNvPr id="359288357" name=""/>
+                          <pic:cNvPicPr/>
+                        </pic:nvPicPr>
+                        <pic:blipFill>
+                          <a:blip r:embed="rId20"/>
+                          <a:stretch>
+                            <a:fillRect/>
+                          </a:stretch>
+                        </pic:blipFill>
+                        <pic:spPr>
+                          <a:xfrm>
+                            <a:off x="0" y="0"/>
+                            <a:ext cx="3134162" cy="200053"/>
+                          </a:xfrm>
+                          <a:prstGeom prst="rect">
+                            <a:avLst/>
+                          </a:prstGeom>
+                        </pic:spPr>
+                      </pic:pic>
+                    </a:graphicData>
+                  </a:graphic>
+                </wp:inline>
+              </w:drawing>
+            </w:r>
+          </w:p>
+          <w:p>
+            <w:pPr>
+              <w:pStyle w:val="a6"/>
+              <w:numPr>
+                <w:ilvl w:val="0"/>
+                <w:numId w:val="1"/>
+              </w:numPr>
+            </w:pPr>
+            <w:r>
+              <w:rPr>
+                <w:rFonts w:hint="eastAsia"/>
+              </w:rPr>
+              <w:t xml:space="preserve">Stat type을 </w:t>
+            </w:r>
+            <w:proofErr w:type="spellStart"/>
+            <w:r>
+              <w:rPr>
+                <w:rFonts w:hint="eastAsia"/>
+              </w:rPr>
+              <w:t>speStat</w:t>
+            </w:r>
+            <w:proofErr w:type="spellEnd"/>
+            <w:r>
+              <w:rPr>
+                <w:rFonts w:hint="eastAsia"/>
+              </w:rPr>
+              <w:t xml:space="preserve">으로, </w:t>
+            </w:r>
+            <w:proofErr w:type="spellStart"/>
+            <w:r>
+              <w:rPr>
+                <w:rFonts w:hint="eastAsia"/>
+              </w:rPr>
+              <w:t>startAtHalf</w:t>
+            </w:r>
+            <w:proofErr w:type="spellEnd"/>
+            <w:r>
+              <w:rPr>
+                <w:rFonts w:hint="eastAsia"/>
+              </w:rPr>
+              <w:t xml:space="preserve">를 true로 설정하여 여러 stat 인자의 전달, 기본 확률 50% 설정 시의 케이스도 테스트 </w:t>
+            </w:r>
+          </w:p>
+        </w:tc>
+      </w:tr>
+      <w:tr>
+        <w:trPr>
+          <w:trHeight w:val="1295"/>
+        </w:trPr>
+        <w:tc>
+          <w:tcPr>
+            <w:tcW w:w="2150" w:type="dxa"/>
+          </w:tcPr>
+          <w:p>
+            <w:r>
+              <w:rPr>
+                <w:rFonts w:hint="eastAsia"/>
+              </w:rPr>
+              <w:t>테스트 단계 4</w:t>
+            </w:r>
+          </w:p>
+        </w:tc>
+        <w:tc>
+          <w:tcPr>
+            <w:tcW w:w="9014" w:type="dxa"/>
+          </w:tcPr>
+          <w:p>
+            <w:pPr>
+              <w:pStyle w:val="a6"/>
+              <w:numPr>
+                <w:ilvl w:val="0"/>
+                <w:numId w:val="1"/>
+              </w:numPr>
+            </w:pPr>
+            <w:r>
+              <w:rPr>
+                <w:rFonts w:hint="eastAsia"/>
+              </w:rPr>
+              <w:t>Stat 값이 기준 값 이하인 경우 기준 확률 이하 반환 여부의 테스트</w:t>
+            </w:r>
+          </w:p>
+          <w:p/>
+          <w:p>
+            <w:pPr>
+              <w:pStyle w:val="a6"/>
+              <w:numPr>
+                <w:ilvl w:val="0"/>
+                <w:numId w:val="1"/>
+              </w:numPr>
+            </w:pPr>
+            <w:r>
+              <w:rPr>
+                <w:rFonts w:hint="eastAsia"/>
+              </w:rPr>
+              <w:t>결과</w:t>
+            </w:r>
+          </w:p>
+          <w:p>
+            <w:pPr>
+              <w:pStyle w:val="a6"/>
+              <w:numPr>
+                <w:ilvl w:val="0"/>
+                <w:numId w:val="1"/>
+              </w:numPr>
+            </w:pPr>
+            <w:r>
+              <w:rPr>
+                <w:noProof/>
+              </w:rPr>
+              <w:drawing>
+                <wp:inline distT="0" distB="0" distL="0" distR="0" wp14:anchorId="042BA09A" wp14:editId="18BCE912">
+                  <wp:extent cx="1905266" cy="209579"/>
+                  <wp:effectExtent l="0" t="0" r="0" b="0"/>
+                  <wp:docPr id="296978936" name="그림 1"/>
+                  <wp:cNvGraphicFramePr>
+                    <a:graphicFrameLocks xmlns:a="http://schemas.openxmlformats.org/drawingml/2006/main" noChangeAspect="1"/>
+                  </wp:cNvGraphicFramePr>
+                  <a:graphic xmlns:a="http://schemas.openxmlformats.org/drawingml/2006/main">
+                    <a:graphicData uri="http://schemas.openxmlformats.org/drawingml/2006/picture">
+                      <pic:pic xmlns:pic="http://schemas.openxmlformats.org/drawingml/2006/picture">
+                        <pic:nvPicPr>
+                          <pic:cNvPr id="296978936" name=""/>
+                          <pic:cNvPicPr/>
+                        </pic:nvPicPr>
+                        <pic:blipFill>
+                          <a:blip r:embed="rId21"/>
+                          <a:stretch>
+                            <a:fillRect/>
+                          </a:stretch>
+                        </pic:blipFill>
+                        <pic:spPr>
+                          <a:xfrm>
+                            <a:off x="0" y="0"/>
+                            <a:ext cx="1905266" cy="209579"/>
+                          </a:xfrm>
+                          <a:prstGeom prst="rect">
+                            <a:avLst/>
+                          </a:prstGeom>
+                        </pic:spPr>
+                      </pic:pic>
+                    </a:graphicData>
+                  </a:graphic>
+                </wp:inline>
+              </w:drawing>
+            </w:r>
+          </w:p>
+        </w:tc>
+      </w:tr>
+      <w:tr>
+        <w:trPr>
+          <w:trHeight w:val="1295"/>
+        </w:trPr>
+        <w:tc>
+          <w:tcPr>
+            <w:tcW w:w="2150" w:type="dxa"/>
+          </w:tcPr>
+          <w:p>
+            <w:r>
+              <w:rPr>
+                <w:rFonts w:hint="eastAsia"/>
+              </w:rPr>
+              <w:t>테스트 단계 5(예외 사항 추가 테스트)</w:t>
+            </w:r>
+          </w:p>
+        </w:tc>
+        <w:tc>
+          <w:tcPr>
+            <w:tcW w:w="9014" w:type="dxa"/>
+          </w:tcPr>
+          <w:p>
+            <w:pPr>
+              <w:pStyle w:val="a6"/>
+              <w:numPr>
+                <w:ilvl w:val="0"/>
+                <w:numId w:val="1"/>
+              </w:numPr>
+            </w:pPr>
+            <w:r>
+              <w:rPr>
+                <w:rFonts w:hint="eastAsia"/>
+              </w:rPr>
+              <w:t>Stat이 기준 값과 동일한 경우 기준 확률 반환 여부의 테스트</w:t>
+            </w:r>
+          </w:p>
+          <w:p/>
+          <w:p>
+            <w:pPr>
+              <w:pStyle w:val="a6"/>
+              <w:numPr>
+                <w:ilvl w:val="0"/>
+                <w:numId w:val="1"/>
+              </w:numPr>
+            </w:pPr>
+            <w:r>
+              <w:rPr>
+                <w:rFonts w:hint="eastAsia"/>
+              </w:rPr>
+              <w:t>결과</w:t>
+            </w:r>
+          </w:p>
+          <w:p>
+            <w:pPr>
+              <w:pStyle w:val="a6"/>
+              <w:numPr>
+                <w:ilvl w:val="0"/>
+                <w:numId w:val="1"/>
+              </w:numPr>
+            </w:pPr>
+            <w:r>
+              <w:rPr>
+                <w:noProof/>
+              </w:rPr>
+              <w:drawing>
+                <wp:inline distT="0" distB="0" distL="0" distR="0" wp14:anchorId="3063FECC" wp14:editId="0732B746">
+                  <wp:extent cx="2029108" cy="190527"/>
+                  <wp:effectExtent l="0" t="0" r="0" b="0"/>
+                  <wp:docPr id="598254666" name="그림 1"/>
+                  <wp:cNvGraphicFramePr>
+                    <a:graphicFrameLocks xmlns:a="http://schemas.openxmlformats.org/drawingml/2006/main" noChangeAspect="1"/>
+                  </wp:cNvGraphicFramePr>
+                  <a:graphic xmlns:a="http://schemas.openxmlformats.org/drawingml/2006/main">
+                    <a:graphicData uri="http://schemas.openxmlformats.org/drawingml/2006/picture">
+                      <pic:pic xmlns:pic="http://schemas.openxmlformats.org/drawingml/2006/picture">
+                        <pic:nvPicPr>
+                          <pic:cNvPr id="598254666" name=""/>
+                          <pic:cNvPicPr/>
+                        </pic:nvPicPr>
+                        <pic:blipFill>
+                          <a:blip r:embed="rId22"/>
+                          <a:stretch>
+                            <a:fillRect/>
+                          </a:stretch>
+                        </pic:blipFill>
+                        <pic:spPr>
+                          <a:xfrm>
+                            <a:off x="0" y="0"/>
+                            <a:ext cx="2029108" cy="190527"/>
+                          </a:xfrm>
+                          <a:prstGeom prst="rect">
+                            <a:avLst/>
+                          </a:prstGeom>
+                        </pic:spPr>
+                      </pic:pic>
+                    </a:graphicData>
+                  </a:graphic>
+                </wp:inline>
+              </w:drawing>
+            </w:r>
+          </w:p>
+        </w:tc>
+      </w:tr>
+    </w:tbl>
+    <w:p/>
+    <w:p>
+      <w:pPr>
+        <w:pStyle w:val="a6"/>
+        <w:numPr>
+          <w:ilvl w:val="1"/>
+          <w:numId w:val="8"/>
+        </w:numPr>
+        <w:rPr>
+          <w:rFonts w:hint="eastAsia"/>
+        </w:rPr>
+      </w:pPr>
+      <w:r>
+        <w:rPr>
+          <w:rFonts w:hint="eastAsia"/>
+        </w:rPr>
+        <w:t>확률을 통해 전달된 통과 여부로 최종 결정 값 반환</w:t>
+      </w:r>
+    </w:p>
+    <w:tbl>
+      <w:tblPr>
+        <w:tblStyle w:val="aa"/>
+        <w:tblW w:w="11164" w:type="dxa"/>
+        <w:tblInd w:w="-1095" w:type="dxa"/>
+        <w:tblLayout w:type="fixed"/>
+        <w:tblLook w:val="04A0" w:firstRow="1" w:lastRow="0" w:firstColumn="1" w:lastColumn="0" w:noHBand="0" w:noVBand="1"/>
+      </w:tblPr>
+      <w:tblGrid>
+        <w:gridCol w:w="2150"/>
+        <w:gridCol w:w="9014"/>
+      </w:tblGrid>
+      <w:tr>
+        <w:trPr>
+          <w:trHeight w:val="124"/>
+        </w:trPr>
+        <w:tc>
+          <w:tcPr>
+            <w:tcW w:w="2150" w:type="dxa"/>
+          </w:tcPr>
+          <w:p>
+            <w:proofErr w:type="spellStart"/>
+            <w:r>
+              <w:rPr>
+                <w:rFonts w:hint="eastAsia"/>
+              </w:rPr>
+              <w:t>GetKarma</w:t>
+            </w:r>
+            <w:proofErr w:type="spellEnd"/>
+          </w:p>
+        </w:tc>
+        <w:tc>
+          <w:tcPr>
+            <w:tcW w:w="9014" w:type="dxa"/>
+          </w:tcPr>
+          <w:p>
+            <w:r>
+              <w:rPr>
+                <w:rFonts w:hint="eastAsia"/>
+              </w:rPr>
+              <w:t>2번에 걸친 통과 테스트를 통해 Good, Normal, Bad의 결과를 반환</w:t>
+            </w:r>
+          </w:p>
+        </w:tc>
+      </w:tr>
+      <w:tr>
+        <w:trPr>
+          <w:trHeight w:val="124"/>
+        </w:trPr>
+        <w:tc>
+          <w:tcPr>
+            <w:tcW w:w="2150" w:type="dxa"/>
+          </w:tcPr>
+          <w:p>
+            <w:r>
+              <w:rPr>
+                <w:rFonts w:hint="eastAsia"/>
+              </w:rPr>
+              <w:t>단계별 테스트</w:t>
+            </w:r>
+          </w:p>
+        </w:tc>
+        <w:tc>
+          <w:tcPr>
+            <w:tcW w:w="9014" w:type="dxa"/>
+          </w:tcPr>
+          <w:p>
+            <w:pPr>
+              <w:pStyle w:val="a6"/>
+              <w:numPr>
+                <w:ilvl w:val="0"/>
+                <w:numId w:val="12"/>
+              </w:numPr>
+            </w:pPr>
+            <w:r>
+              <w:rPr>
+                <w:rFonts w:hint="eastAsia"/>
+              </w:rPr>
+              <w:t>설정된 Stat에 따라 예상과 같은 Good, Normal, Bad의 결과값을 반환한다.</w:t>
+            </w:r>
+          </w:p>
+        </w:tc>
+      </w:tr>
+      <w:tr>
+        <w:trPr>
+          <w:trHeight w:val="1295"/>
+        </w:trPr>
+        <w:tc>
+          <w:tcPr>
+            <w:tcW w:w="2150" w:type="dxa"/>
+          </w:tcPr>
+          <w:p>
+            <w:r>
+              <w:rPr>
+                <w:rFonts w:hint="eastAsia"/>
+              </w:rPr>
               <w:t>테스트 단계 1</w:t>
             </w:r>
           </w:p>
@@ -3472,7 +3465,7 @@
                           <pic:cNvPicPr/>
                         </pic:nvPicPr>
                         <pic:blipFill>
-                          <a:blip r:embed="rId25"/>
+                          <a:blip r:embed="rId23"/>
                           <a:stretch>
                             <a:fillRect/>
                           </a:stretch>
@@ -3498,11 +3491,67 @@
     </w:tbl>
     <w:p/>
     <w:p>
+      <w:pPr>
+        <w:rPr>
+          <w:rFonts w:hint="eastAsia"/>
+        </w:rPr>
+      </w:pPr>
+    </w:p>
+    <w:p>
       <w:r>
         <w:rPr>
           <w:rFonts w:hint="eastAsia"/>
         </w:rPr>
-        <w:t>장점:</w:t>
+        <w:t>(필요시)</w:t>
+      </w:r>
+      <w:r>
+        <w:rPr>
+          <w:rFonts w:hint="eastAsia"/>
+        </w:rPr>
+        <w:t>추가사항:</w:t>
+      </w:r>
+    </w:p>
+    <w:p>
+      <w:r>
+        <w:rPr>
+          <w:noProof/>
+        </w:rPr>
+        <w:lastRenderedPageBreak/>
+        <w:drawing>
+          <wp:inline distT="0" distB="0" distL="0" distR="0" wp14:anchorId="46774848" wp14:editId="691CC985">
+            <wp:extent cx="5731510" cy="2015490"/>
+            <wp:effectExtent l="0" t="0" r="2540" b="3810"/>
+            <wp:docPr id="1363529483" name="그림 1" descr="텍스트, 도표, 스크린샷, 라인이(가) 표시된 사진&#10;&#10;자동 생성된 설명"/>
+            <wp:cNvGraphicFramePr>
+              <a:graphicFrameLocks xmlns:a="http://schemas.openxmlformats.org/drawingml/2006/main" noChangeAspect="1"/>
+            </wp:cNvGraphicFramePr>
+            <a:graphic xmlns:a="http://schemas.openxmlformats.org/drawingml/2006/main">
+              <a:graphicData uri="http://schemas.openxmlformats.org/drawingml/2006/picture">
+                <pic:pic xmlns:pic="http://schemas.openxmlformats.org/drawingml/2006/picture">
+                  <pic:nvPicPr>
+                    <pic:cNvPr id="1363529483" name="그림 1" descr="텍스트, 도표, 스크린샷, 라인이(가) 표시된 사진&#10;&#10;자동 생성된 설명"/>
+                    <pic:cNvPicPr/>
+                  </pic:nvPicPr>
+                  <pic:blipFill>
+                    <a:blip r:embed="rId24"/>
+                    <a:stretch>
+                      <a:fillRect/>
+                    </a:stretch>
+                  </pic:blipFill>
+                  <pic:spPr>
+                    <a:xfrm>
+                      <a:off x="0" y="0"/>
+                      <a:ext cx="5731510" cy="2015490"/>
+                    </a:xfrm>
+                    <a:prstGeom prst="rect">
+                      <a:avLst/>
+                    </a:prstGeom>
+                  </pic:spPr>
+                </pic:pic>
+              </a:graphicData>
+            </a:graphic>
+          </wp:inline>
+        </w:drawing>
       </w:r>
     </w:p>
     <w:p>
@@ -3517,7 +3566,7 @@
         <w:rPr>
           <w:rFonts w:hint="eastAsia"/>
         </w:rPr>
-        <w:t>분리된 단계별 Test로 개발 과정, 시스템 구조의 체계성 확립</w:t>
+        <w:t>게임 구조.</w:t>
       </w:r>
     </w:p>
     <w:p>
@@ -3532,7 +3581,50 @@
         <w:rPr>
           <w:rFonts w:hint="eastAsia"/>
         </w:rPr>
-        <w:t>테스트를 통해 의도된 기능의 정확한 구현 가능</w:t>
+        <w:t>TDD의 예시를 통해 확인할 사항들이 highlight 되어 있음.</w:t>
+      </w:r>
+    </w:p>
+    <w:p/>
+    <w:p>
+      <w:r>
+        <w:rPr>
+          <w:noProof/>
+        </w:rPr>
+        <w:drawing>
+          <wp:inline distT="0" distB="0" distL="0" distR="0" wp14:anchorId="106BEB94" wp14:editId="173954B3">
+            <wp:extent cx="5731510" cy="2595245"/>
+            <wp:effectExtent l="0" t="0" r="2540" b="0"/>
+            <wp:docPr id="736617739" name="그림 1" descr="텍스트, 스크린샷, 폰트, 번호이(가) 표시된 사진&#10;&#10;자동 생성된 설명"/>
+            <wp:cNvGraphicFramePr>
+              <a:graphicFrameLocks xmlns:a="http://schemas.openxmlformats.org/drawingml/2006/main" noChangeAspect="1"/>
+            </wp:cNvGraphicFramePr>
+            <a:graphic xmlns:a="http://schemas.openxmlformats.org/drawingml/2006/main">
+              <a:graphicData uri="http://schemas.openxmlformats.org/drawingml/2006/picture">
+                <pic:pic xmlns:pic="http://schemas.openxmlformats.org/drawingml/2006/picture">
+                  <pic:nvPicPr>
+                    <pic:cNvPr id="736617739" name="그림 1" descr="텍스트, 스크린샷, 폰트, 번호이(가) 표시된 사진&#10;&#10;자동 생성된 설명"/>
+                    <pic:cNvPicPr/>
+                  </pic:nvPicPr>
+                  <pic:blipFill>
+                    <a:blip r:embed="rId25"/>
+                    <a:stretch>
+                      <a:fillRect/>
+                    </a:stretch>
+                  </pic:blipFill>
+                  <pic:spPr>
+                    <a:xfrm>
+                      <a:off x="0" y="0"/>
+                      <a:ext cx="5731510" cy="2595245"/>
+                    </a:xfrm>
+                    <a:prstGeom prst="rect">
+                      <a:avLst/>
+                    </a:prstGeom>
+                  </pic:spPr>
+                </pic:pic>
+              </a:graphicData>
+            </a:graphic>
+          </wp:inline>
+        </w:drawing>
       </w:r>
     </w:p>
     <w:p>
@@ -3547,7 +3639,7 @@
         <w:rPr>
           <w:rFonts w:hint="eastAsia"/>
         </w:rPr>
-        <w:t>블록 단위의 컴포넌트의 robust함 확보</w:t>
+        <w:t>함수의 기능과 구조.</w:t>
       </w:r>
     </w:p>
     <w:p>
@@ -3557,6 +3649,91 @@
           <w:ilvl w:val="0"/>
           <w:numId w:val="1"/>
         </w:numPr>
+      </w:pPr>
+      <w:r>
+        <w:rPr>
+          <w:rFonts w:hint="eastAsia"/>
+        </w:rPr>
+        <w:t>최소 단위의 테스트를 통해 단계별 구현이 이루어짐.</w:t>
+      </w:r>
+    </w:p>
+    <w:p>
+      <w:r>
+        <w:rPr>
+          <w:noProof/>
+        </w:rPr>
+        <w:drawing>
+          <wp:inline distT="0" distB="0" distL="0" distR="0" wp14:anchorId="7FC9709A" wp14:editId="6DF1D2D5">
+            <wp:extent cx="5731510" cy="1568450"/>
+            <wp:effectExtent l="0" t="0" r="2540" b="0"/>
+            <wp:docPr id="412920704" name="그림 1" descr="텍스트, 스크린샷, 폰트, 라인이(가) 표시된 사진&#10;&#10;자동 생성된 설명"/>
+            <wp:cNvGraphicFramePr>
+              <a:graphicFrameLocks xmlns:a="http://schemas.openxmlformats.org/drawingml/2006/main" noChangeAspect="1"/>
+            </wp:cNvGraphicFramePr>
+            <a:graphic xmlns:a="http://schemas.openxmlformats.org/drawingml/2006/main">
+              <a:graphicData uri="http://schemas.openxmlformats.org/drawingml/2006/picture">
+                <pic:pic xmlns:pic="http://schemas.openxmlformats.org/drawingml/2006/picture">
+                  <pic:nvPicPr>
+                    <pic:cNvPr id="412920704" name="그림 1" descr="텍스트, 스크린샷, 폰트, 라인이(가) 표시된 사진&#10;&#10;자동 생성된 설명"/>
+                    <pic:cNvPicPr/>
+                  </pic:nvPicPr>
+                  <pic:blipFill>
+                    <a:blip r:embed="rId26"/>
+                    <a:stretch>
+                      <a:fillRect/>
+                    </a:stretch>
+                  </pic:blipFill>
+                  <pic:spPr>
+                    <a:xfrm>
+                      <a:off x="0" y="0"/>
+                      <a:ext cx="5731510" cy="1568450"/>
+                    </a:xfrm>
+                    <a:prstGeom prst="rect">
+                      <a:avLst/>
+                    </a:prstGeom>
+                  </pic:spPr>
+                </pic:pic>
+              </a:graphicData>
+            </a:graphic>
+          </wp:inline>
+        </w:drawing>
+      </w:r>
+    </w:p>
+    <w:p>
+      <w:pPr>
+        <w:pStyle w:val="a6"/>
+        <w:numPr>
+          <w:ilvl w:val="0"/>
+          <w:numId w:val="1"/>
+        </w:numPr>
+      </w:pPr>
+      <w:r>
+        <w:rPr>
+          <w:rFonts w:hint="eastAsia"/>
+        </w:rPr>
+        <w:t>함수의 기능과 구조.</w:t>
+      </w:r>
+    </w:p>
+    <w:p>
+      <w:pPr>
+        <w:pStyle w:val="a6"/>
+        <w:numPr>
+          <w:ilvl w:val="0"/>
+          <w:numId w:val="1"/>
+        </w:numPr>
+      </w:pPr>
+      <w:r>
+        <w:rPr>
+          <w:rFonts w:hint="eastAsia"/>
+        </w:rPr>
+        <w:t>최소 단위의 테스트를 통해 단계별 구현이 이루어짐.</w:t>
+      </w:r>
+    </w:p>
+    <w:p>
+      <w:pPr>
+        <w:rPr>
+          <w:rFonts w:hint="eastAsia"/>
+        </w:rPr>
       </w:pPr>
     </w:p>
     <w:sectPr>
@@ -3661,6 +3838,95 @@
     </w:lvl>
   </w:abstractNum>
   <w:abstractNum w:abstractNumId="1" w15:restartNumberingAfterBreak="0">
+    <w:nsid w:val="18117492"/>
+    <w:multiLevelType w:val="hybridMultilevel"/>
+    <w:tmpl w:val="8AA0AD02"/>
+    <w:lvl w:ilvl="0" w:tplc="BFEC63D0">
+      <w:start w:val="1"/>
+      <w:numFmt w:val="decimal"/>
+      <w:lvlText w:val="%1."/>
+      <w:lvlJc w:val="left"/>
+      <w:pPr>
+        <w:ind w:left="800" w:hanging="360"/>
+      </w:pPr>
+      <w:rPr>
+        <w:rFonts w:asciiTheme="minorEastAsia" w:eastAsiaTheme="minorEastAsia" w:hAnsiTheme="minorHAnsi" w:cstheme="minorBidi"/>
+      </w:rPr>
+    </w:lvl>
+    <w:lvl w:ilvl="1" w:tplc="04090019">
+      <w:start w:val="1"/>
+      <w:numFmt w:val="upperLetter"/>
+      <w:lvlText w:val="%2."/>
+      <w:lvlJc w:val="left"/>
+      <w:pPr>
+        <w:ind w:left="1320" w:hanging="440"/>
+      </w:pPr>
+    </w:lvl>
+    <w:lvl w:ilvl="2" w:tplc="0409001B">
+      <w:start w:val="1"/>
+      <w:numFmt w:val="lowerRoman"/>
+      <w:lvlText w:val="%3."/>
+      <w:lvlJc w:val="right"/>
+      <w:pPr>
+        <w:ind w:left="1760" w:hanging="440"/>
+      </w:pPr>
+    </w:lvl>
+    <w:lvl w:ilvl="3" w:tplc="0409000F" w:tentative="1">
+      <w:start w:val="1"/>
+      <w:numFmt w:val="decimal"/>
+      <w:lvlText w:val="%4."/>
+      <w:lvlJc w:val="left"/>
+      <w:pPr>
+        <w:ind w:left="2200" w:hanging="440"/>
+      </w:pPr>
+    </w:lvl>
+    <w:lvl w:ilvl="4" w:tplc="04090019" w:tentative="1">
+      <w:start w:val="1"/>
+      <w:numFmt w:val="upperLetter"/>
+      <w:lvlText w:val="%5."/>
+      <w:lvlJc w:val="left"/>
+      <w:pPr>
+        <w:ind w:left="2640" w:hanging="440"/>
+      </w:pPr>
+    </w:lvl>
+    <w:lvl w:ilvl="5" w:tplc="0409001B" w:tentative="1">
+      <w:start w:val="1"/>
+      <w:numFmt w:val="lowerRoman"/>
+      <w:lvlText w:val="%6."/>
+      <w:lvlJc w:val="right"/>
+      <w:pPr>
+        <w:ind w:left="3080" w:hanging="440"/>
+      </w:pPr>
+    </w:lvl>
+    <w:lvl w:ilvl="6" w:tplc="0409000F" w:tentative="1">
+      <w:start w:val="1"/>
+      <w:numFmt w:val="decimal"/>
+      <w:lvlText w:val="%7."/>
+      <w:lvlJc w:val="left"/>
+      <w:pPr>
+        <w:ind w:left="3520" w:hanging="440"/>
+      </w:pPr>
+    </w:lvl>
+    <w:lvl w:ilvl="7" w:tplc="04090019" w:tentative="1">
+      <w:start w:val="1"/>
+      <w:numFmt w:val="upperLetter"/>
+      <w:lvlText w:val="%8."/>
+      <w:lvlJc w:val="left"/>
+      <w:pPr>
+        <w:ind w:left="3960" w:hanging="440"/>
+      </w:pPr>
+    </w:lvl>
+    <w:lvl w:ilvl="8" w:tplc="0409001B" w:tentative="1">
+      <w:start w:val="1"/>
+      <w:numFmt w:val="lowerRoman"/>
+      <w:lvlText w:val="%9."/>
+      <w:lvlJc w:val="right"/>
+      <w:pPr>
+        <w:ind w:left="4400" w:hanging="440"/>
+      </w:pPr>
+    </w:lvl>
+  </w:abstractNum>
+  <w:abstractNum w:abstractNumId="2" w15:restartNumberingAfterBreak="0">
     <w:nsid w:val="1A185171"/>
     <w:multiLevelType w:val="hybridMultilevel"/>
     <w:tmpl w:val="535C48F4"/>
@@ -3749,7 +4015,7 @@
       </w:pPr>
     </w:lvl>
   </w:abstractNum>
-  <w:abstractNum w:abstractNumId="2" w15:restartNumberingAfterBreak="0">
+  <w:abstractNum w:abstractNumId="3" w15:restartNumberingAfterBreak="0">
     <w:nsid w:val="2601325C"/>
     <w:multiLevelType w:val="hybridMultilevel"/>
     <w:tmpl w:val="7CA8D580"/>
@@ -3861,7 +4127,7 @@
       </w:rPr>
     </w:lvl>
   </w:abstractNum>
-  <w:abstractNum w:abstractNumId="3" w15:restartNumberingAfterBreak="0">
+  <w:abstractNum w:abstractNumId="4" w15:restartNumberingAfterBreak="0">
     <w:nsid w:val="2CA20222"/>
     <w:multiLevelType w:val="hybridMultilevel"/>
     <w:tmpl w:val="AF0A96DC"/>
@@ -3950,7 +4216,7 @@
       </w:pPr>
     </w:lvl>
   </w:abstractNum>
-  <w:abstractNum w:abstractNumId="4" w15:restartNumberingAfterBreak="0">
+  <w:abstractNum w:abstractNumId="5" w15:restartNumberingAfterBreak="0">
     <w:nsid w:val="302358E0"/>
     <w:multiLevelType w:val="hybridMultilevel"/>
     <w:tmpl w:val="9050DB66"/>
@@ -4039,7 +4305,7 @@
       </w:pPr>
     </w:lvl>
   </w:abstractNum>
-  <w:abstractNum w:abstractNumId="5" w15:restartNumberingAfterBreak="0">
+  <w:abstractNum w:abstractNumId="6" w15:restartNumberingAfterBreak="0">
     <w:nsid w:val="396A5856"/>
     <w:multiLevelType w:val="hybridMultilevel"/>
     <w:tmpl w:val="22C093B8"/>
@@ -4128,7 +4394,7 @@
       </w:pPr>
     </w:lvl>
   </w:abstractNum>
-  <w:abstractNum w:abstractNumId="6" w15:restartNumberingAfterBreak="0">
+  <w:abstractNum w:abstractNumId="7" w15:restartNumberingAfterBreak="0">
     <w:nsid w:val="3A225BB3"/>
     <w:multiLevelType w:val="hybridMultilevel"/>
     <w:tmpl w:val="27F07434"/>
@@ -4217,7 +4483,7 @@
       </w:pPr>
     </w:lvl>
   </w:abstractNum>
-  <w:abstractNum w:abstractNumId="7" w15:restartNumberingAfterBreak="0">
+  <w:abstractNum w:abstractNumId="8" w15:restartNumberingAfterBreak="0">
     <w:nsid w:val="3DED744B"/>
     <w:multiLevelType w:val="hybridMultilevel"/>
     <w:tmpl w:val="07B4BD60"/>
@@ -4306,7 +4572,208 @@
       </w:pPr>
     </w:lvl>
   </w:abstractNum>
-  <w:abstractNum w:abstractNumId="8" w15:restartNumberingAfterBreak="0">
+  <w:abstractNum w:abstractNumId="9" w15:restartNumberingAfterBreak="0">
+    <w:nsid w:val="3E99451F"/>
+    <w:multiLevelType w:val="hybridMultilevel"/>
+    <w:tmpl w:val="220A601C"/>
+    <w:lvl w:ilvl="0" w:tplc="DAD00536">
+      <w:start w:val="1"/>
+      <w:numFmt w:val="upperLetter"/>
+      <w:lvlText w:val="%1."/>
+      <w:lvlJc w:val="left"/>
+      <w:pPr>
+        <w:ind w:left="1160" w:hanging="360"/>
+      </w:pPr>
+      <w:rPr>
+        <w:rFonts w:hint="eastAsia"/>
+      </w:rPr>
+    </w:lvl>
+    <w:lvl w:ilvl="1" w:tplc="04090019" w:tentative="1">
+      <w:start w:val="1"/>
+      <w:numFmt w:val="upperLetter"/>
+      <w:lvlText w:val="%2."/>
+      <w:lvlJc w:val="left"/>
+      <w:pPr>
+        <w:ind w:left="1680" w:hanging="440"/>
+      </w:pPr>
+    </w:lvl>
+    <w:lvl w:ilvl="2" w:tplc="0409001B" w:tentative="1">
+      <w:start w:val="1"/>
+      <w:numFmt w:val="lowerRoman"/>
+      <w:lvlText w:val="%3."/>
+      <w:lvlJc w:val="right"/>
+      <w:pPr>
+        <w:ind w:left="2120" w:hanging="440"/>
+      </w:pPr>
+    </w:lvl>
+    <w:lvl w:ilvl="3" w:tplc="0409000F" w:tentative="1">
+      <w:start w:val="1"/>
+      <w:numFmt w:val="decimal"/>
+      <w:lvlText w:val="%4."/>
+      <w:lvlJc w:val="left"/>
+      <w:pPr>
+        <w:ind w:left="2560" w:hanging="440"/>
+      </w:pPr>
+    </w:lvl>
+    <w:lvl w:ilvl="4" w:tplc="04090019" w:tentative="1">
+      <w:start w:val="1"/>
+      <w:numFmt w:val="upperLetter"/>
+      <w:lvlText w:val="%5."/>
+      <w:lvlJc w:val="left"/>
+      <w:pPr>
+        <w:ind w:left="3000" w:hanging="440"/>
+      </w:pPr>
+    </w:lvl>
+    <w:lvl w:ilvl="5" w:tplc="0409001B" w:tentative="1">
+      <w:start w:val="1"/>
+      <w:numFmt w:val="lowerRoman"/>
+      <w:lvlText w:val="%6."/>
+      <w:lvlJc w:val="right"/>
+      <w:pPr>
+        <w:ind w:left="3440" w:hanging="440"/>
+      </w:pPr>
+    </w:lvl>
+    <w:lvl w:ilvl="6" w:tplc="0409000F" w:tentative="1">
+      <w:start w:val="1"/>
+      <w:numFmt w:val="decimal"/>
+      <w:lvlText w:val="%7."/>
+      <w:lvlJc w:val="left"/>
+      <w:pPr>
+        <w:ind w:left="3880" w:hanging="440"/>
+      </w:pPr>
+    </w:lvl>
+    <w:lvl w:ilvl="7" w:tplc="04090019" w:tentative="1">
+      <w:start w:val="1"/>
+      <w:numFmt w:val="upperLetter"/>
+      <w:lvlText w:val="%8."/>
+      <w:lvlJc w:val="left"/>
+      <w:pPr>
+        <w:ind w:left="4320" w:hanging="440"/>
+      </w:pPr>
+    </w:lvl>
+    <w:lvl w:ilvl="8" w:tplc="0409001B" w:tentative="1">
+      <w:start w:val="1"/>
+      <w:numFmt w:val="lowerRoman"/>
+      <w:lvlText w:val="%9."/>
+      <w:lvlJc w:val="right"/>
+      <w:pPr>
+        <w:ind w:left="4760" w:hanging="440"/>
+      </w:pPr>
+    </w:lvl>
+  </w:abstractNum>
+  <w:abstractNum w:abstractNumId="10" w15:restartNumberingAfterBreak="0">
+    <w:nsid w:val="43281EBD"/>
+    <w:multiLevelType w:val="hybridMultilevel"/>
+    <w:tmpl w:val="00C029B2"/>
+    <w:lvl w:ilvl="0" w:tplc="1DBE4A40">
+      <w:numFmt w:val="bullet"/>
+      <w:lvlText w:val="-"/>
+      <w:lvlJc w:val="left"/>
+      <w:pPr>
+        <w:ind w:left="800" w:hanging="360"/>
+      </w:pPr>
+      <w:rPr>
+        <w:rFonts w:ascii="맑은 고딕" w:eastAsia="맑은 고딕" w:hAnsi="맑은 고딕" w:cstheme="minorBidi" w:hint="eastAsia"/>
+      </w:rPr>
+    </w:lvl>
+    <w:lvl w:ilvl="1" w:tplc="04090003" w:tentative="1">
+      <w:start w:val="1"/>
+      <w:numFmt w:val="bullet"/>
+      <w:lvlText w:val=""/>
+      <w:lvlJc w:val="left"/>
+      <w:pPr>
+        <w:ind w:left="1320" w:hanging="440"/>
+      </w:pPr>
+      <w:rPr>
+        <w:rFonts w:ascii="Wingdings" w:hAnsi="Wingdings" w:hint="default"/>
+      </w:rPr>
+    </w:lvl>
+    <w:lvl w:ilvl="2" w:tplc="04090005" w:tentative="1">
+      <w:start w:val="1"/>
+      <w:numFmt w:val="bullet"/>
+      <w:lvlText w:val=""/>
+      <w:lvlJc w:val="left"/>
+      <w:pPr>
+        <w:ind w:left="1760" w:hanging="440"/>
+      </w:pPr>
+      <w:rPr>
+        <w:rFonts w:ascii="Wingdings" w:hAnsi="Wingdings" w:hint="default"/>
+      </w:rPr>
+    </w:lvl>
+    <w:lvl w:ilvl="3" w:tplc="04090001" w:tentative="1">
+      <w:start w:val="1"/>
+      <w:numFmt w:val="bullet"/>
+      <w:lvlText w:val=""/>
+      <w:lvlJc w:val="left"/>
+      <w:pPr>
+        <w:ind w:left="2200" w:hanging="440"/>
+      </w:pPr>
+      <w:rPr>
+        <w:rFonts w:ascii="Wingdings" w:hAnsi="Wingdings" w:hint="default"/>
+      </w:rPr>
+    </w:lvl>
+    <w:lvl w:ilvl="4" w:tplc="04090003" w:tentative="1">
+      <w:start w:val="1"/>
+      <w:numFmt w:val="bullet"/>
+      <w:lvlText w:val=""/>
+      <w:lvlJc w:val="left"/>
+      <w:pPr>
+        <w:ind w:left="2640" w:hanging="440"/>
+      </w:pPr>
+      <w:rPr>
+        <w:rFonts w:ascii="Wingdings" w:hAnsi="Wingdings" w:hint="default"/>
+      </w:rPr>
+    </w:lvl>
+    <w:lvl w:ilvl="5" w:tplc="04090005" w:tentative="1">
+      <w:start w:val="1"/>
+      <w:numFmt w:val="bullet"/>
+      <w:lvlText w:val=""/>
+      <w:lvlJc w:val="left"/>
+      <w:pPr>
+        <w:ind w:left="3080" w:hanging="440"/>
+      </w:pPr>
+      <w:rPr>
+        <w:rFonts w:ascii="Wingdings" w:hAnsi="Wingdings" w:hint="default"/>
+      </w:rPr>
+    </w:lvl>
+    <w:lvl w:ilvl="6" w:tplc="04090001" w:tentative="1">
+      <w:start w:val="1"/>
+      <w:numFmt w:val="bullet"/>
+      <w:lvlText w:val=""/>
+      <w:lvlJc w:val="left"/>
+      <w:pPr>
+        <w:ind w:left="3520" w:hanging="440"/>
+      </w:pPr>
+      <w:rPr>
+        <w:rFonts w:ascii="Wingdings" w:hAnsi="Wingdings" w:hint="default"/>
+      </w:rPr>
+    </w:lvl>
+    <w:lvl w:ilvl="7" w:tplc="04090003" w:tentative="1">
+      <w:start w:val="1"/>
+      <w:numFmt w:val="bullet"/>
+      <w:lvlText w:val=""/>
+      <w:lvlJc w:val="left"/>
+      <w:pPr>
+        <w:ind w:left="3960" w:hanging="440"/>
+      </w:pPr>
+      <w:rPr>
+        <w:rFonts w:ascii="Wingdings" w:hAnsi="Wingdings" w:hint="default"/>
+      </w:rPr>
+    </w:lvl>
+    <w:lvl w:ilvl="8" w:tplc="04090005" w:tentative="1">
+      <w:start w:val="1"/>
+      <w:numFmt w:val="bullet"/>
+      <w:lvlText w:val=""/>
+      <w:lvlJc w:val="left"/>
+      <w:pPr>
+        <w:ind w:left="4400" w:hanging="440"/>
+      </w:pPr>
+      <w:rPr>
+        <w:rFonts w:ascii="Wingdings" w:hAnsi="Wingdings" w:hint="default"/>
+      </w:rPr>
+    </w:lvl>
+  </w:abstractNum>
+  <w:abstractNum w:abstractNumId="11" w15:restartNumberingAfterBreak="0">
     <w:nsid w:val="568B618D"/>
     <w:multiLevelType w:val="hybridMultilevel"/>
     <w:tmpl w:val="233C18EE"/>
@@ -4395,7 +4862,7 @@
       </w:pPr>
     </w:lvl>
   </w:abstractNum>
-  <w:abstractNum w:abstractNumId="9" w15:restartNumberingAfterBreak="0">
+  <w:abstractNum w:abstractNumId="12" w15:restartNumberingAfterBreak="0">
     <w:nsid w:val="5F3D601A"/>
     <w:multiLevelType w:val="hybridMultilevel"/>
     <w:tmpl w:val="1B2E1148"/>
@@ -4484,7 +4951,7 @@
       </w:pPr>
     </w:lvl>
   </w:abstractNum>
-  <w:abstractNum w:abstractNumId="10" w15:restartNumberingAfterBreak="0">
+  <w:abstractNum w:abstractNumId="13" w15:restartNumberingAfterBreak="0">
     <w:nsid w:val="697C02B7"/>
     <w:multiLevelType w:val="hybridMultilevel"/>
     <w:tmpl w:val="AF42E9E4"/>
@@ -4573,7 +5040,7 @@
       </w:pPr>
     </w:lvl>
   </w:abstractNum>
-  <w:abstractNum w:abstractNumId="11" w15:restartNumberingAfterBreak="0">
+  <w:abstractNum w:abstractNumId="14" w15:restartNumberingAfterBreak="0">
     <w:nsid w:val="6A6F7C44"/>
     <w:multiLevelType w:val="hybridMultilevel"/>
     <w:tmpl w:val="7CA09A38"/>
@@ -4662,7 +5129,7 @@
       </w:pPr>
     </w:lvl>
   </w:abstractNum>
-  <w:abstractNum w:abstractNumId="12" w15:restartNumberingAfterBreak="0">
+  <w:abstractNum w:abstractNumId="15" w15:restartNumberingAfterBreak="0">
     <w:nsid w:val="6F4B583D"/>
     <w:multiLevelType w:val="hybridMultilevel"/>
     <w:tmpl w:val="B192E584"/>
@@ -4678,7 +5145,7 @@
         <w:rFonts w:hint="eastAsia"/>
       </w:rPr>
     </w:lvl>
-    <w:lvl w:ilvl="1" w:tplc="04090019" w:tentative="1">
+    <w:lvl w:ilvl="1" w:tplc="04090019">
       <w:start w:val="1"/>
       <w:numFmt w:val="upperLetter"/>
       <w:lvlText w:val="%2."/>
@@ -4751,7 +5218,96 @@
       </w:pPr>
     </w:lvl>
   </w:abstractNum>
-  <w:abstractNum w:abstractNumId="13" w15:restartNumberingAfterBreak="0">
+  <w:abstractNum w:abstractNumId="16" w15:restartNumberingAfterBreak="0">
+    <w:nsid w:val="72975FB6"/>
+    <w:multiLevelType w:val="hybridMultilevel"/>
+    <w:tmpl w:val="37CE2D4A"/>
+    <w:lvl w:ilvl="0" w:tplc="31CCD7EC">
+      <w:start w:val="1"/>
+      <w:numFmt w:val="decimal"/>
+      <w:lvlText w:val="%1."/>
+      <w:lvlJc w:val="left"/>
+      <w:pPr>
+        <w:ind w:left="800" w:hanging="360"/>
+      </w:pPr>
+      <w:rPr>
+        <w:rFonts w:hint="eastAsia"/>
+      </w:rPr>
+    </w:lvl>
+    <w:lvl w:ilvl="1" w:tplc="04090019" w:tentative="1">
+      <w:start w:val="1"/>
+      <w:numFmt w:val="upperLetter"/>
+      <w:lvlText w:val="%2."/>
+      <w:lvlJc w:val="left"/>
+      <w:pPr>
+        <w:ind w:left="1320" w:hanging="440"/>
+      </w:pPr>
+    </w:lvl>
+    <w:lvl w:ilvl="2" w:tplc="0409001B" w:tentative="1">
+      <w:start w:val="1"/>
+      <w:numFmt w:val="lowerRoman"/>
+      <w:lvlText w:val="%3."/>
+      <w:lvlJc w:val="right"/>
+      <w:pPr>
+        <w:ind w:left="1760" w:hanging="440"/>
+      </w:pPr>
+    </w:lvl>
+    <w:lvl w:ilvl="3" w:tplc="0409000F" w:tentative="1">
+      <w:start w:val="1"/>
+      <w:numFmt w:val="decimal"/>
+      <w:lvlText w:val="%4."/>
+      <w:lvlJc w:val="left"/>
+      <w:pPr>
+        <w:ind w:left="2200" w:hanging="440"/>
+      </w:pPr>
+    </w:lvl>
+    <w:lvl w:ilvl="4" w:tplc="04090019" w:tentative="1">
+      <w:start w:val="1"/>
+      <w:numFmt w:val="upperLetter"/>
+      <w:lvlText w:val="%5."/>
+      <w:lvlJc w:val="left"/>
+      <w:pPr>
+        <w:ind w:left="2640" w:hanging="440"/>
+      </w:pPr>
+    </w:lvl>
+    <w:lvl w:ilvl="5" w:tplc="0409001B" w:tentative="1">
+      <w:start w:val="1"/>
+      <w:numFmt w:val="lowerRoman"/>
+      <w:lvlText w:val="%6."/>
+      <w:lvlJc w:val="right"/>
+      <w:pPr>
+        <w:ind w:left="3080" w:hanging="440"/>
+      </w:pPr>
+    </w:lvl>
+    <w:lvl w:ilvl="6" w:tplc="0409000F" w:tentative="1">
+      <w:start w:val="1"/>
+      <w:numFmt w:val="decimal"/>
+      <w:lvlText w:val="%7."/>
+      <w:lvlJc w:val="left"/>
+      <w:pPr>
+        <w:ind w:left="3520" w:hanging="440"/>
+      </w:pPr>
+    </w:lvl>
+    <w:lvl w:ilvl="7" w:tplc="04090019" w:tentative="1">
+      <w:start w:val="1"/>
+      <w:numFmt w:val="upperLetter"/>
+      <w:lvlText w:val="%8."/>
+      <w:lvlJc w:val="left"/>
+      <w:pPr>
+        <w:ind w:left="3960" w:hanging="440"/>
+      </w:pPr>
+    </w:lvl>
+    <w:lvl w:ilvl="8" w:tplc="0409001B" w:tentative="1">
+      <w:start w:val="1"/>
+      <w:numFmt w:val="lowerRoman"/>
+      <w:lvlText w:val="%9."/>
+      <w:lvlJc w:val="right"/>
+      <w:pPr>
+        <w:ind w:left="4400" w:hanging="440"/>
+      </w:pPr>
+    </w:lvl>
+  </w:abstractNum>
+  <w:abstractNum w:abstractNumId="17" w15:restartNumberingAfterBreak="0">
     <w:nsid w:val="76C82CDC"/>
     <w:multiLevelType w:val="hybridMultilevel"/>
     <w:tmpl w:val="C11E4428"/>
@@ -4767,7 +5323,7 @@
         <w:rFonts w:hint="eastAsia"/>
       </w:rPr>
     </w:lvl>
-    <w:lvl w:ilvl="1" w:tplc="04090019" w:tentative="1">
+    <w:lvl w:ilvl="1" w:tplc="04090019">
       <w:start w:val="1"/>
       <w:numFmt w:val="upperLetter"/>
       <w:lvlText w:val="%2."/>
@@ -4840,7 +5396,7 @@
       </w:pPr>
     </w:lvl>
   </w:abstractNum>
-  <w:abstractNum w:abstractNumId="14" w15:restartNumberingAfterBreak="0">
+  <w:abstractNum w:abstractNumId="18" w15:restartNumberingAfterBreak="0">
     <w:nsid w:val="7A310CFF"/>
     <w:multiLevelType w:val="hybridMultilevel"/>
     <w:tmpl w:val="7B4E035C"/>
@@ -4930,49 +5486,61 @@
     </w:lvl>
   </w:abstractNum>
   <w:num w:numId="1" w16cid:durableId="690567759">
+    <w:abstractNumId w:val="3"/>
+  </w:num>
+  <w:num w:numId="2" w16cid:durableId="1974211235">
+    <w:abstractNumId w:val="8"/>
+  </w:num>
+  <w:num w:numId="3" w16cid:durableId="999500804">
+    <w:abstractNumId w:val="14"/>
+  </w:num>
+  <w:num w:numId="4" w16cid:durableId="1529488478">
+    <w:abstractNumId w:val="17"/>
+  </w:num>
+  <w:num w:numId="5" w16cid:durableId="580872424">
     <w:abstractNumId w:val="2"/>
   </w:num>
-  <w:num w:numId="2" w16cid:durableId="1974211235">
+  <w:num w:numId="6" w16cid:durableId="1424913916">
+    <w:abstractNumId w:val="12"/>
+  </w:num>
+  <w:num w:numId="7" w16cid:durableId="457720822">
+    <w:abstractNumId w:val="11"/>
+  </w:num>
+  <w:num w:numId="8" w16cid:durableId="290131259">
+    <w:abstractNumId w:val="15"/>
+  </w:num>
+  <w:num w:numId="9" w16cid:durableId="1584797611">
     <w:abstractNumId w:val="7"/>
   </w:num>
-  <w:num w:numId="3" w16cid:durableId="999500804">
-    <w:abstractNumId w:val="11"/>
+  <w:num w:numId="10" w16cid:durableId="127096306">
+    <w:abstractNumId w:val="18"/>
   </w:num>
-  <w:num w:numId="4" w16cid:durableId="1529488478">
+  <w:num w:numId="11" w16cid:durableId="1111363508">
+    <w:abstractNumId w:val="6"/>
+  </w:num>
+  <w:num w:numId="12" w16cid:durableId="731346914">
+    <w:abstractNumId w:val="4"/>
+  </w:num>
+  <w:num w:numId="13" w16cid:durableId="1221745531">
     <w:abstractNumId w:val="13"/>
   </w:num>
-  <w:num w:numId="5" w16cid:durableId="580872424">
-    <w:abstractNumId w:val="1"/>
-  </w:num>
-  <w:num w:numId="6" w16cid:durableId="1424913916">
-    <w:abstractNumId w:val="9"/>
-  </w:num>
-  <w:num w:numId="7" w16cid:durableId="457720822">
-    <w:abstractNumId w:val="8"/>
-  </w:num>
-  <w:num w:numId="8" w16cid:durableId="290131259">
-    <w:abstractNumId w:val="12"/>
-  </w:num>
-  <w:num w:numId="9" w16cid:durableId="1584797611">
-    <w:abstractNumId w:val="6"/>
-  </w:num>
-  <w:num w:numId="10" w16cid:durableId="127096306">
-    <w:abstractNumId w:val="14"/>
-  </w:num>
-  <w:num w:numId="11" w16cid:durableId="1111363508">
+  <w:num w:numId="14" w16cid:durableId="1257641503">
     <w:abstractNumId w:val="5"/>
-  </w:num>
-  <w:num w:numId="12" w16cid:durableId="731346914">
-    <w:abstractNumId w:val="3"/>
-  </w:num>
-  <w:num w:numId="13" w16cid:durableId="1221745531">
-    <w:abstractNumId w:val="10"/>
-  </w:num>
-  <w:num w:numId="14" w16cid:durableId="1257641503">
-    <w:abstractNumId w:val="4"/>
   </w:num>
   <w:num w:numId="15" w16cid:durableId="2146195934">
     <w:abstractNumId w:val="0"/>
+  </w:num>
+  <w:num w:numId="16" w16cid:durableId="1901402240">
+    <w:abstractNumId w:val="10"/>
+  </w:num>
+  <w:num w:numId="17" w16cid:durableId="1823815168">
+    <w:abstractNumId w:val="9"/>
+  </w:num>
+  <w:num w:numId="18" w16cid:durableId="500438172">
+    <w:abstractNumId w:val="1"/>
+  </w:num>
+  <w:num w:numId="19" w16cid:durableId="1796172323">
+    <w:abstractNumId w:val="16"/>
   </w:num>
 </w:numbering>
 </file>
@@ -5585,7 +6153,6 @@
   <w:style w:type="character" w:default="1" w:styleId="a0">
     <w:name w:val="Default Paragraph Font"/>
     <w:uiPriority w:val="1"/>
-    <w:semiHidden/>
     <w:unhideWhenUsed/>
   </w:style>
   <w:style w:type="table" w:default="1" w:styleId="a1">
